--- a/20-21/English/Process_Paper/Final_Process_Paper.docx
+++ b/20-21/English/Process_Paper/Final_Process_Paper.docx
@@ -3,111 +3,729 @@
 <w:document xmlns:wpc="http://schemas.microsoft.com/office/word/2010/wordprocessingCanvas" xmlns:cx="http://schemas.microsoft.com/office/drawing/2014/chartex" xmlns:cx1="http://schemas.microsoft.com/office/drawing/2015/9/8/chartex" xmlns:cx2="http://schemas.microsoft.com/office/drawing/2015/10/21/chartex" xmlns:cx3="http://schemas.microsoft.com/office/drawing/2016/5/9/chartex" xmlns:cx4="http://schemas.microsoft.com/office/drawing/2016/5/10/chartex" xmlns:cx5="http://schemas.microsoft.com/office/drawing/2016/5/11/chartex" xmlns:cx6="http://schemas.microsoft.com/office/drawing/2016/5/12/chartex" xmlns:cx7="http://schemas.microsoft.com/office/drawing/2016/5/13/chartex" xmlns:cx8="http://schemas.microsoft.com/office/drawing/2016/5/14/chartex" xmlns:mc="http://schemas.openxmlformats.org/markup-compatibility/2006" xmlns:aink="http://schemas.microsoft.com/office/drawing/2016/ink" xmlns:am3d="http://schemas.microsoft.com/office/drawing/2017/model3d" xmlns:o="urn:schemas-microsoft-com:office:office" xmlns:r="http://schemas.openxmlformats.org/officeDocument/2006/relationships" xmlns:m="http://schemas.openxmlformats.org/officeDocument/2006/math" xmlns:v="urn:schemas-microsoft-com:vml" xmlns:wp14="http://schemas.microsoft.com/office/word/2010/wordprocessingDrawing" xmlns:wp="http://schemas.openxmlformats.org/drawingml/2006/wordprocessingDrawing" xmlns:w10="urn:schemas-microsoft-com:office:word" xmlns:w="http://schemas.openxmlformats.org/wordprocessingml/2006/main" xmlns:w14="http://schemas.microsoft.com/office/word/2010/wordml" xmlns:w15="http://schemas.microsoft.com/office/word/2012/wordml" xmlns:w16cex="http://schemas.microsoft.com/office/word/2018/wordml/cex" xmlns:w16cid="http://schemas.microsoft.com/office/word/2016/wordml/cid" xmlns:w16="http://schemas.microsoft.com/office/word/2018/wordml" xmlns:w16sdtdh="http://schemas.microsoft.com/office/word/2020/wordml/sdtdatahash" xmlns:w16se="http://schemas.microsoft.com/office/word/2015/wordml/symex" xmlns:wpg="http://schemas.microsoft.com/office/word/2010/wordprocessingGroup" xmlns:wpi="http://schemas.microsoft.com/office/word/2010/wordprocessingInk" xmlns:wne="http://schemas.microsoft.com/office/word/2006/wordml" xmlns:wps="http://schemas.microsoft.com/office/word/2010/wordprocessingShape" mc:Ignorable="w14 w15 w16se w16cid w16 w16cex w16sdtdh wp14">
   <w:body>
     <w:p>
-      <w:r>
-        <w:tab/>
-        <w:t>Buying a pre-built computer is a nightmare. Wading through technical sheets and reviews just to</w:t>
-      </w:r>
-      <w:r>
-        <w:t xml:space="preserve"> find a computer that you are inevitably going to overpay for. </w:t>
-      </w:r>
-      <w:r>
-        <w:t>One example is</w:t>
-      </w:r>
-      <w:r>
-        <w:t xml:space="preserve"> my personal pc</w:t>
-      </w:r>
-      <w:r>
-        <w:t>, which</w:t>
-      </w:r>
-      <w:r>
-        <w:t xml:space="preserve"> would have cost </w:t>
-      </w:r>
-      <w:r>
-        <w:t xml:space="preserve">around 2500 dollars from a pc building company. By </w:t>
-      </w:r>
-      <w:r>
-        <w:t>assembling</w:t>
-      </w:r>
-      <w:r>
-        <w:t xml:space="preserve"> it myself, I save</w:t>
-      </w:r>
-      <w:r>
-        <w:t>d</w:t>
-      </w:r>
-      <w:r>
-        <w:t xml:space="preserve"> over 1000 dollars. Similarly, a 500-dollar office pc from best buy can be built for 300 dollars. Building a pc is both a great experience and a </w:t>
-      </w:r>
-      <w:r>
-        <w:t>money</w:t>
-      </w:r>
-      <w:r>
-        <w:t>-saver.</w:t>
-      </w:r>
-      <w:r>
-        <w:t xml:space="preserve"> </w:t>
-      </w:r>
-      <w:r>
-        <w:t>In addition to being cheaper than buying a pre-built, c</w:t>
-      </w:r>
-      <w:r>
-        <w:t>omputer component manufacturers have been making connectivity improvements over the past 30 years that makes building a pc about as easy as putting together a Lego set.</w:t>
-      </w:r>
-      <w:r>
-        <w:t xml:space="preserve"> However, if you plan on building a computer, you must first plan it out.</w:t>
+      <w:pPr>
+        <w:spacing w:line="480" w:lineRule="auto"/>
+        <w:rPr>
+          <w:rFonts w:ascii="Times New Roman" w:hAnsi="Times New Roman" w:cs="Times New Roman"/>
+          <w:sz w:val="24"/>
+          <w:szCs w:val="24"/>
+        </w:rPr>
+      </w:pPr>
+      <w:r>
+        <w:rPr>
+          <w:rFonts w:ascii="Times New Roman" w:hAnsi="Times New Roman" w:cs="Times New Roman"/>
+          <w:sz w:val="24"/>
+          <w:szCs w:val="24"/>
+        </w:rPr>
+        <w:t>Andrew Martin</w:t>
       </w:r>
     </w:p>
     <w:p>
-      <w:r>
+      <w:pPr>
+        <w:spacing w:line="480" w:lineRule="auto"/>
+        <w:rPr>
+          <w:rFonts w:ascii="Times New Roman" w:hAnsi="Times New Roman" w:cs="Times New Roman"/>
+          <w:sz w:val="24"/>
+          <w:szCs w:val="24"/>
+        </w:rPr>
+      </w:pPr>
+      <w:r>
+        <w:rPr>
+          <w:rFonts w:ascii="Times New Roman" w:hAnsi="Times New Roman" w:cs="Times New Roman"/>
+          <w:sz w:val="24"/>
+          <w:szCs w:val="24"/>
+        </w:rPr>
+        <w:t>Mrs. Halvorson</w:t>
+      </w:r>
+    </w:p>
+    <w:p>
+      <w:pPr>
+        <w:spacing w:line="480" w:lineRule="auto"/>
+        <w:rPr>
+          <w:rFonts w:ascii="Times New Roman" w:hAnsi="Times New Roman" w:cs="Times New Roman"/>
+          <w:sz w:val="24"/>
+          <w:szCs w:val="24"/>
+        </w:rPr>
+      </w:pPr>
+      <w:r>
+        <w:rPr>
+          <w:rFonts w:ascii="Times New Roman" w:hAnsi="Times New Roman" w:cs="Times New Roman"/>
+          <w:sz w:val="24"/>
+          <w:szCs w:val="24"/>
+        </w:rPr>
+        <w:t>ENGL-101</w:t>
+      </w:r>
+    </w:p>
+    <w:p>
+      <w:pPr>
+        <w:spacing w:line="480" w:lineRule="auto"/>
+        <w:rPr>
+          <w:rFonts w:ascii="Times New Roman" w:hAnsi="Times New Roman" w:cs="Times New Roman"/>
+          <w:sz w:val="24"/>
+          <w:szCs w:val="24"/>
+        </w:rPr>
+      </w:pPr>
+      <w:r>
+        <w:rPr>
+          <w:rFonts w:ascii="Times New Roman" w:hAnsi="Times New Roman" w:cs="Times New Roman"/>
+          <w:sz w:val="24"/>
+          <w:szCs w:val="24"/>
+        </w:rPr>
+        <w:t>5/27/2021</w:t>
+      </w:r>
+    </w:p>
+    <w:p>
+      <w:pPr>
+        <w:spacing w:line="480" w:lineRule="auto"/>
+        <w:rPr>
+          <w:rFonts w:ascii="Times New Roman" w:hAnsi="Times New Roman" w:cs="Times New Roman"/>
+          <w:sz w:val="24"/>
+          <w:szCs w:val="24"/>
+        </w:rPr>
+      </w:pPr>
+      <w:r>
+        <w:rPr>
+          <w:rFonts w:ascii="Times New Roman" w:hAnsi="Times New Roman" w:cs="Times New Roman"/>
+          <w:sz w:val="24"/>
+          <w:szCs w:val="24"/>
+        </w:rPr>
+        <w:tab/>
+        <w:t xml:space="preserve">Buying a pre-built computer is a nightmare. </w:t>
+      </w:r>
+      <w:r>
+        <w:rPr>
+          <w:rFonts w:ascii="Times New Roman" w:hAnsi="Times New Roman" w:cs="Times New Roman"/>
+          <w:sz w:val="24"/>
+          <w:szCs w:val="24"/>
+        </w:rPr>
+        <w:t>It’s a pain, w</w:t>
+      </w:r>
+      <w:r>
+        <w:rPr>
+          <w:rFonts w:ascii="Times New Roman" w:hAnsi="Times New Roman" w:cs="Times New Roman"/>
+          <w:sz w:val="24"/>
+          <w:szCs w:val="24"/>
+        </w:rPr>
+        <w:t>ading through technical sheets and reviews just to</w:t>
+      </w:r>
+      <w:r>
+        <w:rPr>
+          <w:rFonts w:ascii="Times New Roman" w:hAnsi="Times New Roman" w:cs="Times New Roman"/>
+          <w:sz w:val="24"/>
+          <w:szCs w:val="24"/>
+        </w:rPr>
+        <w:t xml:space="preserve"> find a computer that you are inevitably going to overpay for. </w:t>
+      </w:r>
+      <w:r>
+        <w:rPr>
+          <w:rFonts w:ascii="Times New Roman" w:hAnsi="Times New Roman" w:cs="Times New Roman"/>
+          <w:sz w:val="24"/>
+          <w:szCs w:val="24"/>
+        </w:rPr>
+        <w:t>One example is</w:t>
+      </w:r>
+      <w:r>
+        <w:rPr>
+          <w:rFonts w:ascii="Times New Roman" w:hAnsi="Times New Roman" w:cs="Times New Roman"/>
+          <w:sz w:val="24"/>
+          <w:szCs w:val="24"/>
+        </w:rPr>
+        <w:t xml:space="preserve"> my personal pc</w:t>
+      </w:r>
+      <w:r>
+        <w:rPr>
+          <w:rFonts w:ascii="Times New Roman" w:hAnsi="Times New Roman" w:cs="Times New Roman"/>
+          <w:sz w:val="24"/>
+          <w:szCs w:val="24"/>
+        </w:rPr>
+        <w:t>, which</w:t>
+      </w:r>
+      <w:r>
+        <w:rPr>
+          <w:rFonts w:ascii="Times New Roman" w:hAnsi="Times New Roman" w:cs="Times New Roman"/>
+          <w:sz w:val="24"/>
+          <w:szCs w:val="24"/>
+        </w:rPr>
+        <w:t xml:space="preserve"> would have cost </w:t>
+      </w:r>
+      <w:r>
+        <w:rPr>
+          <w:rFonts w:ascii="Times New Roman" w:hAnsi="Times New Roman" w:cs="Times New Roman"/>
+          <w:sz w:val="24"/>
+          <w:szCs w:val="24"/>
+        </w:rPr>
+        <w:t>around 2500 dollars</w:t>
+      </w:r>
+      <w:r>
+        <w:rPr>
+          <w:rFonts w:ascii="Times New Roman" w:hAnsi="Times New Roman" w:cs="Times New Roman"/>
+          <w:sz w:val="24"/>
+          <w:szCs w:val="24"/>
+        </w:rPr>
+        <w:t xml:space="preserve"> had I bought it pre-built</w:t>
+      </w:r>
+      <w:r>
+        <w:rPr>
+          <w:rFonts w:ascii="Times New Roman" w:hAnsi="Times New Roman" w:cs="Times New Roman"/>
+          <w:sz w:val="24"/>
+          <w:szCs w:val="24"/>
+        </w:rPr>
+        <w:t xml:space="preserve">. By </w:t>
+      </w:r>
+      <w:r>
+        <w:rPr>
+          <w:rFonts w:ascii="Times New Roman" w:hAnsi="Times New Roman" w:cs="Times New Roman"/>
+          <w:sz w:val="24"/>
+          <w:szCs w:val="24"/>
+        </w:rPr>
+        <w:t>assembling</w:t>
+      </w:r>
+      <w:r>
+        <w:rPr>
+          <w:rFonts w:ascii="Times New Roman" w:hAnsi="Times New Roman" w:cs="Times New Roman"/>
+          <w:sz w:val="24"/>
+          <w:szCs w:val="24"/>
+        </w:rPr>
+        <w:t xml:space="preserve"> it myself, I save</w:t>
+      </w:r>
+      <w:r>
+        <w:rPr>
+          <w:rFonts w:ascii="Times New Roman" w:hAnsi="Times New Roman" w:cs="Times New Roman"/>
+          <w:sz w:val="24"/>
+          <w:szCs w:val="24"/>
+        </w:rPr>
+        <w:t>d</w:t>
+      </w:r>
+      <w:r>
+        <w:rPr>
+          <w:rFonts w:ascii="Times New Roman" w:hAnsi="Times New Roman" w:cs="Times New Roman"/>
+          <w:sz w:val="24"/>
+          <w:szCs w:val="24"/>
+        </w:rPr>
+        <w:t xml:space="preserve"> over 1000 dollars. Similarly, a 500-dollar </w:t>
+      </w:r>
+      <w:r>
+        <w:rPr>
+          <w:rFonts w:ascii="Times New Roman" w:hAnsi="Times New Roman" w:cs="Times New Roman"/>
+          <w:sz w:val="24"/>
+          <w:szCs w:val="24"/>
+        </w:rPr>
+        <w:t xml:space="preserve">pre-built office computer </w:t>
+      </w:r>
+      <w:r>
+        <w:rPr>
+          <w:rFonts w:ascii="Times New Roman" w:hAnsi="Times New Roman" w:cs="Times New Roman"/>
+          <w:sz w:val="24"/>
+          <w:szCs w:val="24"/>
+        </w:rPr>
+        <w:t xml:space="preserve">can be built for 300 dollars. Building a pc is both a great experience and a </w:t>
+      </w:r>
+      <w:r>
+        <w:rPr>
+          <w:rFonts w:ascii="Times New Roman" w:hAnsi="Times New Roman" w:cs="Times New Roman"/>
+          <w:sz w:val="24"/>
+          <w:szCs w:val="24"/>
+        </w:rPr>
+        <w:t>money</w:t>
+      </w:r>
+      <w:r>
+        <w:rPr>
+          <w:rFonts w:ascii="Times New Roman" w:hAnsi="Times New Roman" w:cs="Times New Roman"/>
+          <w:sz w:val="24"/>
+          <w:szCs w:val="24"/>
+        </w:rPr>
+        <w:t>-saver.</w:t>
+      </w:r>
+      <w:r>
+        <w:rPr>
+          <w:rFonts w:ascii="Times New Roman" w:hAnsi="Times New Roman" w:cs="Times New Roman"/>
+          <w:sz w:val="24"/>
+          <w:szCs w:val="24"/>
+        </w:rPr>
+        <w:t xml:space="preserve"> </w:t>
+      </w:r>
+      <w:r>
+        <w:rPr>
+          <w:rFonts w:ascii="Times New Roman" w:hAnsi="Times New Roman" w:cs="Times New Roman"/>
+          <w:sz w:val="24"/>
+          <w:szCs w:val="24"/>
+        </w:rPr>
+        <w:t>In addition to being cheaper than buying a pre-built, c</w:t>
+      </w:r>
+      <w:r>
+        <w:rPr>
+          <w:rFonts w:ascii="Times New Roman" w:hAnsi="Times New Roman" w:cs="Times New Roman"/>
+          <w:sz w:val="24"/>
+          <w:szCs w:val="24"/>
+        </w:rPr>
+        <w:t>omputer component manufacturers have been making connectivity improvements over the past 30 years that makes building a pc about as easy as putting together a Lego set.</w:t>
+      </w:r>
+      <w:r>
+        <w:rPr>
+          <w:rFonts w:ascii="Times New Roman" w:hAnsi="Times New Roman" w:cs="Times New Roman"/>
+          <w:sz w:val="24"/>
+          <w:szCs w:val="24"/>
+        </w:rPr>
+        <w:t xml:space="preserve"> However, if you </w:t>
+      </w:r>
+      <w:r>
+        <w:rPr>
+          <w:rFonts w:ascii="Times New Roman" w:hAnsi="Times New Roman" w:cs="Times New Roman"/>
+          <w:sz w:val="24"/>
+          <w:szCs w:val="24"/>
+        </w:rPr>
+        <w:t xml:space="preserve">want to build </w:t>
+      </w:r>
+      <w:r>
+        <w:rPr>
+          <w:rFonts w:ascii="Times New Roman" w:hAnsi="Times New Roman" w:cs="Times New Roman"/>
+          <w:sz w:val="24"/>
+          <w:szCs w:val="24"/>
+        </w:rPr>
+        <w:t>a computer, you must first plan it out.</w:t>
+      </w:r>
+      <w:r>
+        <w:rPr>
+          <w:rFonts w:ascii="Times New Roman" w:hAnsi="Times New Roman" w:cs="Times New Roman"/>
+          <w:sz w:val="24"/>
+          <w:szCs w:val="24"/>
+        </w:rPr>
+        <w:t xml:space="preserve"> When I plan computers, I prefer to use pcpartpicker.com, but you can also use Newegg. These planners allow you to sort through all the options for each component, and will filter out incompatible parts.</w:t>
+      </w:r>
+    </w:p>
+    <w:p>
+      <w:pPr>
+        <w:spacing w:line="480" w:lineRule="auto"/>
+        <w:rPr>
+          <w:rFonts w:ascii="Times New Roman" w:hAnsi="Times New Roman" w:cs="Times New Roman"/>
+          <w:sz w:val="24"/>
+          <w:szCs w:val="24"/>
+        </w:rPr>
+      </w:pPr>
+      <w:r>
+        <w:rPr>
+          <w:rFonts w:ascii="Times New Roman" w:hAnsi="Times New Roman" w:cs="Times New Roman"/>
+          <w:sz w:val="24"/>
+          <w:szCs w:val="24"/>
+        </w:rPr>
         <w:tab/>
         <w:t>The first step is to decide what you want the pc for and create a budget. To simplify this process, I will split the computer market into three sections: office, gaming, and enthusiast. If you want a cheap computer that can process word documents smoothly, you likely want to build an office pc and should put aside anywhere between 3 to 6 hundred dollars. Next, if you plan on doing some light gaming or photo and video editing, you likely want a gaming computer. These will cost from 7 to 12 hundred dollars. The final group of computers are enthusiast computers</w:t>
       </w:r>
       <w:r>
+        <w:rPr>
+          <w:rFonts w:ascii="Times New Roman" w:hAnsi="Times New Roman" w:cs="Times New Roman"/>
+          <w:sz w:val="24"/>
+          <w:szCs w:val="24"/>
+        </w:rPr>
         <w:t>, which will be anything over 12 hundred dollars.</w:t>
       </w:r>
     </w:p>
     <w:p>
-      <w:r>
+      <w:pPr>
+        <w:spacing w:line="480" w:lineRule="auto"/>
+        <w:rPr>
+          <w:rFonts w:ascii="Times New Roman" w:hAnsi="Times New Roman" w:cs="Times New Roman"/>
+          <w:sz w:val="24"/>
+          <w:szCs w:val="24"/>
+        </w:rPr>
+      </w:pPr>
+      <w:r>
+        <w:rPr>
+          <w:rFonts w:ascii="Times New Roman" w:hAnsi="Times New Roman" w:cs="Times New Roman"/>
+          <w:sz w:val="24"/>
+          <w:szCs w:val="24"/>
+        </w:rPr>
+        <w:lastRenderedPageBreak/>
         <w:tab/>
         <w:t>Before you start planning your build, you need to understand</w:t>
       </w:r>
       <w:r>
-        <w:t xml:space="preserve"> what each piece of a computer does. A computer is made up of many components, which are all placed on a motherboard. The motherboard connects all these chips and allows them to communicate with each other. All computers</w:t>
-      </w:r>
-      <w:r>
+        <w:rPr>
+          <w:rFonts w:ascii="Times New Roman" w:hAnsi="Times New Roman" w:cs="Times New Roman"/>
+          <w:sz w:val="24"/>
+          <w:szCs w:val="24"/>
+        </w:rPr>
+        <w:t xml:space="preserve"> what each piece of a computer does. A computer is made up of many components, which are all placed on a motherboard. The motherboard connects all these </w:t>
+      </w:r>
+      <w:r>
+        <w:rPr>
+          <w:rFonts w:ascii="Times New Roman" w:hAnsi="Times New Roman" w:cs="Times New Roman"/>
+          <w:sz w:val="24"/>
+          <w:szCs w:val="24"/>
+        </w:rPr>
+        <w:t>parts</w:t>
+      </w:r>
+      <w:r>
+        <w:rPr>
+          <w:rFonts w:ascii="Times New Roman" w:hAnsi="Times New Roman" w:cs="Times New Roman"/>
+          <w:sz w:val="24"/>
+          <w:szCs w:val="24"/>
+        </w:rPr>
+        <w:t xml:space="preserve"> and allows them to communicate with each other. All computers</w:t>
+      </w:r>
+      <w:r>
+        <w:rPr>
+          <w:rFonts w:ascii="Times New Roman" w:hAnsi="Times New Roman" w:cs="Times New Roman"/>
+          <w:sz w:val="24"/>
+          <w:szCs w:val="24"/>
+        </w:rPr>
         <w:t xml:space="preserve"> </w:t>
       </w:r>
       <w:r>
+        <w:rPr>
+          <w:rFonts w:ascii="Times New Roman" w:hAnsi="Times New Roman" w:cs="Times New Roman"/>
+          <w:sz w:val="24"/>
+          <w:szCs w:val="24"/>
+        </w:rPr>
         <w:t xml:space="preserve">have a CPU (Central Processing Unit), which </w:t>
       </w:r>
       <w:r>
+        <w:rPr>
+          <w:rFonts w:ascii="Times New Roman" w:hAnsi="Times New Roman" w:cs="Times New Roman"/>
+          <w:sz w:val="24"/>
+          <w:szCs w:val="24"/>
+        </w:rPr>
         <w:t xml:space="preserve">manages most of the processing done in the computer. There is also RAM (Random Access Memory), which is essentially high-speed storage that the </w:t>
       </w:r>
       <w:r>
-        <w:t xml:space="preserve">CPU uses to temporarily store information for the tasks it is completing. A GPU (Graphics Processing Unit), for processing the graphical output, which is what you see on your monitor. This is technically optional, but I will explain that later. Next is storage, which stores all data you keep on your computer, including documents, pictures, and even windows, your operating system. </w:t>
-      </w:r>
-      <w:r>
+        <w:rPr>
+          <w:rFonts w:ascii="Times New Roman" w:hAnsi="Times New Roman" w:cs="Times New Roman"/>
+          <w:sz w:val="24"/>
+          <w:szCs w:val="24"/>
+        </w:rPr>
+        <w:t xml:space="preserve">CPU uses to temporarily store information for the tasks it is completing. A GPU (Graphics Processing Unit), for processing the graphical output, which is what you see on your monitor. This is technically optional, but I will explain that later. Next is storage, which stores all data you keep on your computer, </w:t>
+      </w:r>
+      <w:r>
+        <w:rPr>
+          <w:rFonts w:ascii="Times New Roman" w:hAnsi="Times New Roman" w:cs="Times New Roman"/>
+          <w:sz w:val="24"/>
+          <w:szCs w:val="24"/>
+        </w:rPr>
+        <w:t xml:space="preserve">such as </w:t>
+      </w:r>
+      <w:r>
+        <w:rPr>
+          <w:rFonts w:ascii="Times New Roman" w:hAnsi="Times New Roman" w:cs="Times New Roman"/>
+          <w:sz w:val="24"/>
+          <w:szCs w:val="24"/>
+        </w:rPr>
+        <w:t>documents</w:t>
+      </w:r>
+      <w:r>
+        <w:rPr>
+          <w:rFonts w:ascii="Times New Roman" w:hAnsi="Times New Roman" w:cs="Times New Roman"/>
+          <w:sz w:val="24"/>
+          <w:szCs w:val="24"/>
+        </w:rPr>
+        <w:t xml:space="preserve"> and </w:t>
+      </w:r>
+      <w:r>
+        <w:rPr>
+          <w:rFonts w:ascii="Times New Roman" w:hAnsi="Times New Roman" w:cs="Times New Roman"/>
+          <w:sz w:val="24"/>
+          <w:szCs w:val="24"/>
+        </w:rPr>
+        <w:t xml:space="preserve">pictures. </w:t>
+      </w:r>
+      <w:r>
+        <w:rPr>
+          <w:rFonts w:ascii="Times New Roman" w:hAnsi="Times New Roman" w:cs="Times New Roman"/>
+          <w:sz w:val="24"/>
+          <w:szCs w:val="24"/>
+        </w:rPr>
         <w:t>Next is your PSU (Power Supply Unit), which delivers power to the rest of the computer. All of this is enclosed in a case and cooled by fans.</w:t>
       </w:r>
       <w:r>
-        <w:t xml:space="preserve"> You want to make sure that your </w:t>
-      </w:r>
-      <w:r>
-        <w:t>computer is balanced. The computer is only as fast as its slowest part, and you can minimalize bottlenecks by purchasing components released around the same time and to similar audiences.</w:t>
-      </w:r>
-      <w:r>
-        <w:t xml:space="preserve"> Now that you know your budget and what all the parts of a computer are, you can start deciding what parts you want to put in your computer</w:t>
-      </w:r>
-      <w:r>
+        <w:rPr>
+          <w:rFonts w:ascii="Times New Roman" w:hAnsi="Times New Roman" w:cs="Times New Roman"/>
+          <w:sz w:val="24"/>
+          <w:szCs w:val="24"/>
+        </w:rPr>
+        <w:t xml:space="preserve"> </w:t>
+      </w:r>
+      <w:r>
+        <w:rPr>
+          <w:rFonts w:ascii="Times New Roman" w:hAnsi="Times New Roman" w:cs="Times New Roman"/>
+          <w:sz w:val="24"/>
+          <w:szCs w:val="24"/>
+        </w:rPr>
+        <w:t>When planning, y</w:t>
+      </w:r>
+      <w:r>
+        <w:rPr>
+          <w:rFonts w:ascii="Times New Roman" w:hAnsi="Times New Roman" w:cs="Times New Roman"/>
+          <w:sz w:val="24"/>
+          <w:szCs w:val="24"/>
+        </w:rPr>
+        <w:t xml:space="preserve">ou want to make sure that your </w:t>
+      </w:r>
+      <w:r>
+        <w:rPr>
+          <w:rFonts w:ascii="Times New Roman" w:hAnsi="Times New Roman" w:cs="Times New Roman"/>
+          <w:sz w:val="24"/>
+          <w:szCs w:val="24"/>
+        </w:rPr>
+        <w:t>computer is balanced. The computer is only as fast as its slowest part, and you can minimalize bottlenecks by</w:t>
+      </w:r>
+      <w:r>
+        <w:rPr>
+          <w:rFonts w:ascii="Times New Roman" w:hAnsi="Times New Roman" w:cs="Times New Roman"/>
+          <w:sz w:val="24"/>
+          <w:szCs w:val="24"/>
+        </w:rPr>
+        <w:t xml:space="preserve"> purchasing components that complement each other</w:t>
+      </w:r>
+      <w:r>
+        <w:rPr>
+          <w:rFonts w:ascii="Times New Roman" w:hAnsi="Times New Roman" w:cs="Times New Roman"/>
+          <w:sz w:val="24"/>
+          <w:szCs w:val="24"/>
+        </w:rPr>
+        <w:t>.</w:t>
+      </w:r>
+      <w:r>
+        <w:rPr>
+          <w:rFonts w:ascii="Times New Roman" w:hAnsi="Times New Roman" w:cs="Times New Roman"/>
+          <w:sz w:val="24"/>
+          <w:szCs w:val="24"/>
+        </w:rPr>
+        <w:t xml:space="preserve"> Now that you know your budget and what all the parts of a computer are, you can start deciding what parts you want</w:t>
+      </w:r>
+      <w:r>
+        <w:rPr>
+          <w:rFonts w:ascii="Times New Roman" w:hAnsi="Times New Roman" w:cs="Times New Roman"/>
+          <w:sz w:val="24"/>
+          <w:szCs w:val="24"/>
+        </w:rPr>
         <w:t>.</w:t>
       </w:r>
     </w:p>
     <w:p>
-      <w:r>
+      <w:pPr>
+        <w:spacing w:line="480" w:lineRule="auto"/>
+        <w:rPr>
+          <w:rFonts w:ascii="Times New Roman" w:hAnsi="Times New Roman" w:cs="Times New Roman"/>
+          <w:sz w:val="24"/>
+          <w:szCs w:val="24"/>
+        </w:rPr>
+      </w:pPr>
+      <w:r>
+        <w:rPr>
+          <w:rFonts w:ascii="Times New Roman" w:hAnsi="Times New Roman" w:cs="Times New Roman"/>
+          <w:sz w:val="24"/>
+          <w:szCs w:val="24"/>
+        </w:rPr>
         <w:tab/>
         <w:t xml:space="preserve">The first </w:t>
       </w:r>
       <w:r>
-        <w:t xml:space="preserve">component to choose is your CPU. This part will </w:t>
+        <w:rPr>
+          <w:rFonts w:ascii="Times New Roman" w:hAnsi="Times New Roman" w:cs="Times New Roman"/>
+          <w:sz w:val="24"/>
+          <w:szCs w:val="24"/>
+        </w:rPr>
+        <w:t xml:space="preserve">component to choose is your CPU. This </w:t>
+      </w:r>
+      <w:r>
+        <w:rPr>
+          <w:rFonts w:ascii="Times New Roman" w:hAnsi="Times New Roman" w:cs="Times New Roman"/>
+          <w:sz w:val="24"/>
+          <w:szCs w:val="24"/>
+        </w:rPr>
+        <w:t xml:space="preserve">piece </w:t>
+      </w:r>
+      <w:r>
+        <w:rPr>
+          <w:rFonts w:ascii="Times New Roman" w:hAnsi="Times New Roman" w:cs="Times New Roman"/>
+          <w:sz w:val="24"/>
+          <w:szCs w:val="24"/>
+        </w:rPr>
+        <w:t xml:space="preserve">does most of the processing in a computer. In the current computer market, there are only two companies producing CPUs. These are AMD and Intel. For this </w:t>
+      </w:r>
+      <w:r>
+        <w:rPr>
+          <w:rFonts w:ascii="Times New Roman" w:hAnsi="Times New Roman" w:cs="Times New Roman"/>
+          <w:sz w:val="24"/>
+          <w:szCs w:val="24"/>
+        </w:rPr>
+        <w:t>example</w:t>
+      </w:r>
+      <w:r>
+        <w:rPr>
+          <w:rFonts w:ascii="Times New Roman" w:hAnsi="Times New Roman" w:cs="Times New Roman"/>
+          <w:sz w:val="24"/>
+          <w:szCs w:val="24"/>
+        </w:rPr>
+        <w:t>, we will be using AMD because of their great price to performance. AMD’s current CPUS are called Ryzen. There are</w:t>
+      </w:r>
+      <w:r>
+        <w:rPr>
+          <w:rFonts w:ascii="Times New Roman" w:hAnsi="Times New Roman" w:cs="Times New Roman"/>
+          <w:sz w:val="24"/>
+          <w:szCs w:val="24"/>
+        </w:rPr>
+        <w:t xml:space="preserve"> five series of Ryzen chips, Ryzen 1000 to 5000. Each series was released around the same year, with 1000 being the oldest, and 5000 the newest. In each series, there are 4 main models</w:t>
+      </w:r>
+      <w:r>
+        <w:rPr>
+          <w:rFonts w:ascii="Times New Roman" w:hAnsi="Times New Roman" w:cs="Times New Roman"/>
+          <w:sz w:val="24"/>
+          <w:szCs w:val="24"/>
+        </w:rPr>
+        <w:t>, called</w:t>
+      </w:r>
+      <w:r>
+        <w:rPr>
+          <w:rFonts w:ascii="Times New Roman" w:hAnsi="Times New Roman" w:cs="Times New Roman"/>
+          <w:sz w:val="24"/>
+          <w:szCs w:val="24"/>
+        </w:rPr>
+        <w:t xml:space="preserve"> Ryzen 3, 5, 7, and 9. AMD names their Ryzen lineup with a 4-digit model number</w:t>
+      </w:r>
+      <w:r>
+        <w:rPr>
+          <w:rFonts w:ascii="Times New Roman" w:hAnsi="Times New Roman" w:cs="Times New Roman"/>
+          <w:sz w:val="24"/>
+          <w:szCs w:val="24"/>
+        </w:rPr>
+        <w:t>,</w:t>
+      </w:r>
+      <w:r>
+        <w:rPr>
+          <w:rFonts w:ascii="Times New Roman" w:hAnsi="Times New Roman" w:cs="Times New Roman"/>
+          <w:sz w:val="24"/>
+          <w:szCs w:val="24"/>
+        </w:rPr>
+        <w:t xml:space="preserve"> with the least powerful and least expensive chips having the smallest numbers. For example, </w:t>
+      </w:r>
+      <w:r>
+        <w:rPr>
+          <w:rFonts w:ascii="Times New Roman" w:hAnsi="Times New Roman" w:cs="Times New Roman"/>
+          <w:sz w:val="24"/>
+          <w:szCs w:val="24"/>
+        </w:rPr>
+        <w:t>t</w:t>
+      </w:r>
+      <w:r>
+        <w:rPr>
+          <w:rFonts w:ascii="Times New Roman" w:hAnsi="Times New Roman" w:cs="Times New Roman"/>
+          <w:sz w:val="24"/>
+          <w:szCs w:val="24"/>
+        </w:rPr>
+        <w:t>he most powerful Ryzen CPU is the Ryzen 9 5950x, and it has the highest model number</w:t>
+      </w:r>
+      <w:r>
+        <w:rPr>
+          <w:rFonts w:ascii="Times New Roman" w:hAnsi="Times New Roman" w:cs="Times New Roman"/>
+          <w:sz w:val="24"/>
+          <w:szCs w:val="24"/>
+        </w:rPr>
+        <w:t xml:space="preserve"> (5950)</w:t>
+      </w:r>
+      <w:r>
+        <w:rPr>
+          <w:rFonts w:ascii="Times New Roman" w:hAnsi="Times New Roman" w:cs="Times New Roman"/>
+          <w:sz w:val="24"/>
+          <w:szCs w:val="24"/>
+        </w:rPr>
+        <w:t>.</w:t>
+      </w:r>
+      <w:r>
+        <w:rPr>
+          <w:rFonts w:ascii="Times New Roman" w:hAnsi="Times New Roman" w:cs="Times New Roman"/>
+          <w:sz w:val="24"/>
+          <w:szCs w:val="24"/>
+        </w:rPr>
+        <w:t xml:space="preserve"> CPUs are made up of cores, with </w:t>
+      </w:r>
+      <w:r>
+        <w:rPr>
+          <w:rFonts w:ascii="Times New Roman" w:hAnsi="Times New Roman" w:cs="Times New Roman"/>
+          <w:sz w:val="24"/>
+          <w:szCs w:val="24"/>
+        </w:rPr>
+        <w:lastRenderedPageBreak/>
+        <w:t>each core completing separate tasks. Some uses, such as gaming, require</w:t>
+      </w:r>
+      <w:r>
+        <w:rPr>
+          <w:rFonts w:ascii="Times New Roman" w:hAnsi="Times New Roman" w:cs="Times New Roman"/>
+          <w:sz w:val="24"/>
+          <w:szCs w:val="24"/>
+        </w:rPr>
+        <w:t xml:space="preserve">s more cores, but most office computers only need four. </w:t>
+      </w:r>
+      <w:r>
+        <w:rPr>
+          <w:rFonts w:ascii="Times New Roman" w:hAnsi="Times New Roman" w:cs="Times New Roman"/>
+          <w:sz w:val="24"/>
+          <w:szCs w:val="24"/>
+        </w:rPr>
+        <w:t>CPUs are measured in GHz, or Gigahertz, and measures the number of actions it can complete in a second, so the higher, the better.</w:t>
+      </w:r>
+      <w:r>
+        <w:rPr>
+          <w:rFonts w:ascii="Times New Roman" w:hAnsi="Times New Roman" w:cs="Times New Roman"/>
+          <w:sz w:val="24"/>
+          <w:szCs w:val="24"/>
+        </w:rPr>
+        <w:t xml:space="preserve"> </w:t>
+      </w:r>
+      <w:r>
+        <w:rPr>
+          <w:rFonts w:ascii="Times New Roman" w:hAnsi="Times New Roman" w:cs="Times New Roman"/>
+          <w:sz w:val="24"/>
+          <w:szCs w:val="24"/>
+        </w:rPr>
+        <w:t>If your computer is an office computer, you need to get an APU (Accelerated Processing Unit)</w:t>
+      </w:r>
+      <w:r>
+        <w:rPr>
+          <w:rFonts w:ascii="Times New Roman" w:hAnsi="Times New Roman" w:cs="Times New Roman"/>
+          <w:sz w:val="24"/>
+          <w:szCs w:val="24"/>
+        </w:rPr>
+        <w:t>, which are capable of handling graphics</w:t>
+      </w:r>
+      <w:r>
+        <w:rPr>
+          <w:rFonts w:ascii="Times New Roman" w:hAnsi="Times New Roman" w:cs="Times New Roman"/>
+          <w:sz w:val="24"/>
+          <w:szCs w:val="24"/>
+        </w:rPr>
+        <w:t xml:space="preserve"> and can be used as a replacement for a GPU.</w:t>
+      </w:r>
+      <w:r>
+        <w:rPr>
+          <w:rFonts w:ascii="Times New Roman" w:hAnsi="Times New Roman" w:cs="Times New Roman"/>
+          <w:sz w:val="24"/>
+          <w:szCs w:val="24"/>
+        </w:rPr>
+        <w:t xml:space="preserve"> Thankfully, Ryzen APUs are extremely easy to distinguish</w:t>
+      </w:r>
+      <w:r>
+        <w:rPr>
+          <w:rFonts w:ascii="Times New Roman" w:hAnsi="Times New Roman" w:cs="Times New Roman"/>
+          <w:sz w:val="24"/>
+          <w:szCs w:val="24"/>
+        </w:rPr>
+        <w:t>, as they have a G immediately succeeding the model number (Ex. 3400G). As with the rest Ryzen, the higher the</w:t>
+      </w:r>
+      <w:r>
+        <w:rPr>
+          <w:rFonts w:ascii="Times New Roman" w:hAnsi="Times New Roman" w:cs="Times New Roman"/>
+          <w:sz w:val="24"/>
+          <w:szCs w:val="24"/>
+        </w:rPr>
+        <w:t xml:space="preserve"> model number, the better. For an office PC, I recommend </w:t>
+      </w:r>
+      <w:r>
+        <w:rPr>
+          <w:rFonts w:ascii="Times New Roman" w:hAnsi="Times New Roman" w:cs="Times New Roman"/>
+          <w:sz w:val="24"/>
+          <w:szCs w:val="24"/>
+        </w:rPr>
+        <w:t xml:space="preserve"> </w:t>
       </w:r>
     </w:p>
     <w:sectPr>
@@ -842,4 +1460,16 @@
     </a:ext>
   </a:extLst>
 </a:theme>
+</file>
+
+<file path=customXml/item1.xml><?xml version="1.0" encoding="utf-8"?>
+<b:Sources xmlns:b="http://schemas.openxmlformats.org/officeDocument/2006/bibliography" xmlns="http://schemas.openxmlformats.org/officeDocument/2006/bibliography" SelectedStyle="\APASixthEditionOfficeOnline.xsl" StyleName="APA" Version="6"/>
+</file>
+
+<file path=customXml/itemProps1.xml><?xml version="1.0" encoding="utf-8"?>
+<ds:datastoreItem xmlns:ds="http://schemas.openxmlformats.org/officeDocument/2006/customXml" ds:itemID="{6548A07D-1F3F-4765-8A3F-8F08BAAA0903}">
+  <ds:schemaRefs>
+    <ds:schemaRef ds:uri="http://schemas.openxmlformats.org/officeDocument/2006/bibliography"/>
+  </ds:schemaRefs>
+</ds:datastoreItem>
 </file>
--- a/20-21/English/Process_Paper/Final_Process_Paper.docx
+++ b/20-21/English/Process_Paper/Final_Process_Paper.docx
@@ -98,7 +98,15 @@
           <w:sz w:val="24"/>
           <w:szCs w:val="24"/>
         </w:rPr>
-        <w:t>It’s a pain, w</w:t>
+        <w:t>It is</w:t>
+      </w:r>
+      <w:r>
+        <w:rPr>
+          <w:rFonts w:ascii="Times New Roman" w:hAnsi="Times New Roman" w:cs="Times New Roman"/>
+          <w:sz w:val="24"/>
+          <w:szCs w:val="24"/>
+        </w:rPr>
+        <w:t xml:space="preserve"> a pain, w</w:t>
       </w:r>
       <w:r>
         <w:rPr>
@@ -122,71 +130,1670 @@
           <w:sz w:val="24"/>
           <w:szCs w:val="24"/>
         </w:rPr>
-        <w:t>One example is</w:t>
-      </w:r>
-      <w:r>
-        <w:rPr>
-          <w:rFonts w:ascii="Times New Roman" w:hAnsi="Times New Roman" w:cs="Times New Roman"/>
-          <w:sz w:val="24"/>
-          <w:szCs w:val="24"/>
-        </w:rPr>
-        <w:t xml:space="preserve"> my personal pc</w:t>
-      </w:r>
-      <w:r>
-        <w:rPr>
-          <w:rFonts w:ascii="Times New Roman" w:hAnsi="Times New Roman" w:cs="Times New Roman"/>
-          <w:sz w:val="24"/>
-          <w:szCs w:val="24"/>
-        </w:rPr>
-        <w:t>, which</w:t>
-      </w:r>
-      <w:r>
-        <w:rPr>
-          <w:rFonts w:ascii="Times New Roman" w:hAnsi="Times New Roman" w:cs="Times New Roman"/>
-          <w:sz w:val="24"/>
-          <w:szCs w:val="24"/>
-        </w:rPr>
-        <w:t xml:space="preserve"> would have cost </w:t>
-      </w:r>
-      <w:r>
-        <w:rPr>
-          <w:rFonts w:ascii="Times New Roman" w:hAnsi="Times New Roman" w:cs="Times New Roman"/>
-          <w:sz w:val="24"/>
-          <w:szCs w:val="24"/>
-        </w:rPr>
-        <w:t>around 2500 dollars</w:t>
-      </w:r>
-      <w:r>
-        <w:rPr>
-          <w:rFonts w:ascii="Times New Roman" w:hAnsi="Times New Roman" w:cs="Times New Roman"/>
-          <w:sz w:val="24"/>
-          <w:szCs w:val="24"/>
-        </w:rPr>
-        <w:t xml:space="preserve"> had I bought it pre-built</w:t>
-      </w:r>
-      <w:r>
-        <w:rPr>
-          <w:rFonts w:ascii="Times New Roman" w:hAnsi="Times New Roman" w:cs="Times New Roman"/>
-          <w:sz w:val="24"/>
-          <w:szCs w:val="24"/>
-        </w:rPr>
-        <w:t xml:space="preserve">. By </w:t>
-      </w:r>
-      <w:r>
-        <w:rPr>
-          <w:rFonts w:ascii="Times New Roman" w:hAnsi="Times New Roman" w:cs="Times New Roman"/>
-          <w:sz w:val="24"/>
-          <w:szCs w:val="24"/>
-        </w:rPr>
-        <w:t>assembling</w:t>
-      </w:r>
-      <w:r>
-        <w:rPr>
-          <w:rFonts w:ascii="Times New Roman" w:hAnsi="Times New Roman" w:cs="Times New Roman"/>
-          <w:sz w:val="24"/>
-          <w:szCs w:val="24"/>
-        </w:rPr>
-        <w:t xml:space="preserve"> it myself, I save</w:t>
+        <w:t>For example</w:t>
+      </w:r>
+      <w:r>
+        <w:rPr>
+          <w:rFonts w:ascii="Times New Roman" w:hAnsi="Times New Roman" w:cs="Times New Roman"/>
+          <w:sz w:val="24"/>
+          <w:szCs w:val="24"/>
+        </w:rPr>
+        <w:t xml:space="preserve">, a 500-dollar </w:t>
+      </w:r>
+      <w:r>
+        <w:rPr>
+          <w:rFonts w:ascii="Times New Roman" w:hAnsi="Times New Roman" w:cs="Times New Roman"/>
+          <w:sz w:val="24"/>
+          <w:szCs w:val="24"/>
+        </w:rPr>
+        <w:t xml:space="preserve">pre-built office computer </w:t>
+      </w:r>
+      <w:r>
+        <w:rPr>
+          <w:rFonts w:ascii="Times New Roman" w:hAnsi="Times New Roman" w:cs="Times New Roman"/>
+          <w:sz w:val="24"/>
+          <w:szCs w:val="24"/>
+        </w:rPr>
+        <w:t xml:space="preserve">can be built for 300 dollars. Building a pc is both a great experience and a </w:t>
+      </w:r>
+      <w:r>
+        <w:rPr>
+          <w:rFonts w:ascii="Times New Roman" w:hAnsi="Times New Roman" w:cs="Times New Roman"/>
+          <w:sz w:val="24"/>
+          <w:szCs w:val="24"/>
+        </w:rPr>
+        <w:t>money</w:t>
+      </w:r>
+      <w:r>
+        <w:rPr>
+          <w:rFonts w:ascii="Times New Roman" w:hAnsi="Times New Roman" w:cs="Times New Roman"/>
+          <w:sz w:val="24"/>
+          <w:szCs w:val="24"/>
+        </w:rPr>
+        <w:t>-saver.</w:t>
+      </w:r>
+      <w:r>
+        <w:rPr>
+          <w:rFonts w:ascii="Times New Roman" w:hAnsi="Times New Roman" w:cs="Times New Roman"/>
+          <w:sz w:val="24"/>
+          <w:szCs w:val="24"/>
+        </w:rPr>
+        <w:t xml:space="preserve"> </w:t>
+      </w:r>
+      <w:r>
+        <w:rPr>
+          <w:rFonts w:ascii="Times New Roman" w:hAnsi="Times New Roman" w:cs="Times New Roman"/>
+          <w:sz w:val="24"/>
+          <w:szCs w:val="24"/>
+        </w:rPr>
+        <w:t>In addition to being cheaper than buying a pre-built, c</w:t>
+      </w:r>
+      <w:r>
+        <w:rPr>
+          <w:rFonts w:ascii="Times New Roman" w:hAnsi="Times New Roman" w:cs="Times New Roman"/>
+          <w:sz w:val="24"/>
+          <w:szCs w:val="24"/>
+        </w:rPr>
+        <w:t>omputer</w:t>
+      </w:r>
+      <w:r>
+        <w:rPr>
+          <w:rFonts w:ascii="Times New Roman" w:hAnsi="Times New Roman" w:cs="Times New Roman"/>
+          <w:sz w:val="24"/>
+          <w:szCs w:val="24"/>
+        </w:rPr>
+        <w:t xml:space="preserve">s have become so modular over the past few years </w:t>
+      </w:r>
+      <w:r>
+        <w:rPr>
+          <w:rFonts w:ascii="Times New Roman" w:hAnsi="Times New Roman" w:cs="Times New Roman"/>
+          <w:sz w:val="24"/>
+          <w:szCs w:val="24"/>
+        </w:rPr>
+        <w:t>that makes building a pc about as easy as putting together a Lego set.</w:t>
+      </w:r>
+      <w:r>
+        <w:rPr>
+          <w:rFonts w:ascii="Times New Roman" w:hAnsi="Times New Roman" w:cs="Times New Roman"/>
+          <w:sz w:val="24"/>
+          <w:szCs w:val="24"/>
+        </w:rPr>
+        <w:t xml:space="preserve"> However, if you </w:t>
+      </w:r>
+      <w:r>
+        <w:rPr>
+          <w:rFonts w:ascii="Times New Roman" w:hAnsi="Times New Roman" w:cs="Times New Roman"/>
+          <w:sz w:val="24"/>
+          <w:szCs w:val="24"/>
+        </w:rPr>
+        <w:t xml:space="preserve">want to build </w:t>
+      </w:r>
+      <w:r>
+        <w:rPr>
+          <w:rFonts w:ascii="Times New Roman" w:hAnsi="Times New Roman" w:cs="Times New Roman"/>
+          <w:sz w:val="24"/>
+          <w:szCs w:val="24"/>
+        </w:rPr>
+        <w:t>a computer, you must first plan it out.</w:t>
+      </w:r>
+      <w:r>
+        <w:rPr>
+          <w:rFonts w:ascii="Times New Roman" w:hAnsi="Times New Roman" w:cs="Times New Roman"/>
+          <w:sz w:val="24"/>
+          <w:szCs w:val="24"/>
+        </w:rPr>
+        <w:t xml:space="preserve"> When I plan computers, I use pcpartpicker.com</w:t>
+      </w:r>
+      <w:r>
+        <w:rPr>
+          <w:rFonts w:ascii="Times New Roman" w:hAnsi="Times New Roman" w:cs="Times New Roman"/>
+          <w:sz w:val="24"/>
+          <w:szCs w:val="24"/>
+        </w:rPr>
+        <w:t xml:space="preserve"> to keep track of my list and simplify the process</w:t>
+      </w:r>
+      <w:r>
+        <w:rPr>
+          <w:rFonts w:ascii="Times New Roman" w:hAnsi="Times New Roman" w:cs="Times New Roman"/>
+          <w:sz w:val="24"/>
+          <w:szCs w:val="24"/>
+        </w:rPr>
+        <w:t>, but you can also use Newegg</w:t>
+      </w:r>
+      <w:r>
+        <w:rPr>
+          <w:rFonts w:ascii="Times New Roman" w:hAnsi="Times New Roman" w:cs="Times New Roman"/>
+          <w:sz w:val="24"/>
+          <w:szCs w:val="24"/>
+        </w:rPr>
+        <w:t xml:space="preserve">. </w:t>
+      </w:r>
+      <w:r>
+        <w:rPr>
+          <w:rFonts w:ascii="Times New Roman" w:hAnsi="Times New Roman" w:cs="Times New Roman"/>
+          <w:sz w:val="24"/>
+          <w:szCs w:val="24"/>
+        </w:rPr>
+        <w:t>Though planning a computer can be a difficult</w:t>
+      </w:r>
+      <w:r>
+        <w:rPr>
+          <w:rFonts w:ascii="Times New Roman" w:hAnsi="Times New Roman" w:cs="Times New Roman"/>
+          <w:sz w:val="24"/>
+          <w:szCs w:val="24"/>
+        </w:rPr>
+        <w:t xml:space="preserve"> </w:t>
+      </w:r>
+      <w:r>
+        <w:rPr>
+          <w:rFonts w:ascii="Times New Roman" w:hAnsi="Times New Roman" w:cs="Times New Roman"/>
+          <w:sz w:val="24"/>
+          <w:szCs w:val="24"/>
+        </w:rPr>
+        <w:t xml:space="preserve">process, it </w:t>
+      </w:r>
+      <w:r>
+        <w:rPr>
+          <w:rFonts w:ascii="Times New Roman" w:hAnsi="Times New Roman" w:cs="Times New Roman"/>
+          <w:sz w:val="24"/>
+          <w:szCs w:val="24"/>
+        </w:rPr>
+        <w:t xml:space="preserve">is easily worth it due to both the money you will save and the fun you will </w:t>
+      </w:r>
+      <w:r>
+        <w:rPr>
+          <w:rFonts w:ascii="Times New Roman" w:hAnsi="Times New Roman" w:cs="Times New Roman"/>
+          <w:sz w:val="24"/>
+          <w:szCs w:val="24"/>
+        </w:rPr>
+        <w:t>have.</w:t>
+      </w:r>
+      <w:r>
+        <w:rPr>
+          <w:rFonts w:ascii="Times New Roman" w:hAnsi="Times New Roman" w:cs="Times New Roman"/>
+          <w:sz w:val="24"/>
+          <w:szCs w:val="24"/>
+        </w:rPr>
+        <w:br/>
+      </w:r>
+      <w:r>
+        <w:rPr>
+          <w:rFonts w:ascii="Times New Roman" w:hAnsi="Times New Roman" w:cs="Times New Roman"/>
+          <w:sz w:val="24"/>
+          <w:szCs w:val="24"/>
+        </w:rPr>
+        <w:tab/>
+        <w:t xml:space="preserve">The first step is to decide what you want the pc for and create a budget. To simplify this process, I will split the computer market into three </w:t>
+      </w:r>
+      <w:r>
+        <w:rPr>
+          <w:rFonts w:ascii="Times New Roman" w:hAnsi="Times New Roman" w:cs="Times New Roman"/>
+          <w:sz w:val="24"/>
+          <w:szCs w:val="24"/>
+        </w:rPr>
+        <w:t>subsets</w:t>
+      </w:r>
+      <w:r>
+        <w:rPr>
+          <w:rFonts w:ascii="Times New Roman" w:hAnsi="Times New Roman" w:cs="Times New Roman"/>
+          <w:sz w:val="24"/>
+          <w:szCs w:val="24"/>
+        </w:rPr>
+        <w:t>: office, gaming, and enthusiast. If you want a cheap computer that can process word documents smoothly, you want an office pc</w:t>
+      </w:r>
+      <w:r>
+        <w:rPr>
+          <w:rFonts w:ascii="Times New Roman" w:hAnsi="Times New Roman" w:cs="Times New Roman"/>
+          <w:sz w:val="24"/>
+          <w:szCs w:val="24"/>
+        </w:rPr>
+        <w:t xml:space="preserve">, which should cost between </w:t>
+      </w:r>
+      <w:r>
+        <w:rPr>
+          <w:rFonts w:ascii="Times New Roman" w:hAnsi="Times New Roman" w:cs="Times New Roman"/>
+          <w:sz w:val="24"/>
+          <w:szCs w:val="24"/>
+        </w:rPr>
+        <w:t>3 to 6 hundred dollars. Next, if you plan on gaming or photo and video editing, you want a gaming computer. These will cost from 7 to 12 hundred dollars. The final group of computers are enthusiast computers</w:t>
+      </w:r>
+      <w:r>
+        <w:rPr>
+          <w:rFonts w:ascii="Times New Roman" w:hAnsi="Times New Roman" w:cs="Times New Roman"/>
+          <w:sz w:val="24"/>
+          <w:szCs w:val="24"/>
+        </w:rPr>
+        <w:t>, which will be anything over 12 hundred dollars.</w:t>
+      </w:r>
+      <w:r>
+        <w:rPr>
+          <w:rFonts w:ascii="Times New Roman" w:hAnsi="Times New Roman" w:cs="Times New Roman"/>
+          <w:sz w:val="24"/>
+          <w:szCs w:val="24"/>
+        </w:rPr>
+        <w:tab/>
+        <w:t>Before you start planning your build, you need to understand</w:t>
+      </w:r>
+      <w:r>
+        <w:rPr>
+          <w:rFonts w:ascii="Times New Roman" w:hAnsi="Times New Roman" w:cs="Times New Roman"/>
+          <w:sz w:val="24"/>
+          <w:szCs w:val="24"/>
+        </w:rPr>
+        <w:t xml:space="preserve"> what each piece of a computer does. A computer is made up of many components, which are all placed on a motherboard</w:t>
+      </w:r>
+      <w:r>
+        <w:rPr>
+          <w:rFonts w:ascii="Times New Roman" w:hAnsi="Times New Roman" w:cs="Times New Roman"/>
+          <w:sz w:val="24"/>
+          <w:szCs w:val="24"/>
+        </w:rPr>
+        <w:t xml:space="preserve"> so they can communicate</w:t>
+      </w:r>
+      <w:r>
+        <w:rPr>
+          <w:rFonts w:ascii="Times New Roman" w:hAnsi="Times New Roman" w:cs="Times New Roman"/>
+          <w:sz w:val="24"/>
+          <w:szCs w:val="24"/>
+        </w:rPr>
+        <w:t>. All computers</w:t>
+      </w:r>
+      <w:r>
+        <w:rPr>
+          <w:rFonts w:ascii="Times New Roman" w:hAnsi="Times New Roman" w:cs="Times New Roman"/>
+          <w:sz w:val="24"/>
+          <w:szCs w:val="24"/>
+        </w:rPr>
+        <w:t xml:space="preserve"> </w:t>
+      </w:r>
+      <w:r>
+        <w:rPr>
+          <w:rFonts w:ascii="Times New Roman" w:hAnsi="Times New Roman" w:cs="Times New Roman"/>
+          <w:sz w:val="24"/>
+          <w:szCs w:val="24"/>
+        </w:rPr>
+        <w:t xml:space="preserve">have a CPU (Central Processing Unit), </w:t>
+      </w:r>
+      <w:r>
+        <w:rPr>
+          <w:rFonts w:ascii="Times New Roman" w:hAnsi="Times New Roman" w:cs="Times New Roman"/>
+          <w:sz w:val="24"/>
+          <w:szCs w:val="24"/>
+        </w:rPr>
+        <w:lastRenderedPageBreak/>
+        <w:t xml:space="preserve">which </w:t>
+      </w:r>
+      <w:r>
+        <w:rPr>
+          <w:rFonts w:ascii="Times New Roman" w:hAnsi="Times New Roman" w:cs="Times New Roman"/>
+          <w:sz w:val="24"/>
+          <w:szCs w:val="24"/>
+        </w:rPr>
+        <w:t>manages most of the processing done in the computer. There is also RAM (Random</w:t>
+      </w:r>
+      <w:r>
+        <w:rPr>
+          <w:rFonts w:ascii="Times New Roman" w:hAnsi="Times New Roman" w:cs="Times New Roman"/>
+          <w:sz w:val="24"/>
+          <w:szCs w:val="24"/>
+        </w:rPr>
+        <w:t>-</w:t>
+      </w:r>
+      <w:r>
+        <w:rPr>
+          <w:rFonts w:ascii="Times New Roman" w:hAnsi="Times New Roman" w:cs="Times New Roman"/>
+          <w:sz w:val="24"/>
+          <w:szCs w:val="24"/>
+        </w:rPr>
+        <w:t xml:space="preserve">Access Memory), which is essentially high-speed storage that the </w:t>
+      </w:r>
+      <w:r>
+        <w:rPr>
+          <w:rFonts w:ascii="Times New Roman" w:hAnsi="Times New Roman" w:cs="Times New Roman"/>
+          <w:sz w:val="24"/>
+          <w:szCs w:val="24"/>
+        </w:rPr>
+        <w:t>CPU uses to temporarily store information for the tasks it is completing. A GPU (Graphics Processing Unit), for processing the monitor</w:t>
+      </w:r>
+      <w:r>
+        <w:rPr>
+          <w:rFonts w:ascii="Times New Roman" w:hAnsi="Times New Roman" w:cs="Times New Roman"/>
+          <w:sz w:val="24"/>
+          <w:szCs w:val="24"/>
+        </w:rPr>
+        <w:t xml:space="preserve"> output</w:t>
+      </w:r>
+      <w:r>
+        <w:rPr>
+          <w:rFonts w:ascii="Times New Roman" w:hAnsi="Times New Roman" w:cs="Times New Roman"/>
+          <w:sz w:val="24"/>
+          <w:szCs w:val="24"/>
+        </w:rPr>
+        <w:t>, but this is optional in some cases</w:t>
+      </w:r>
+      <w:r>
+        <w:rPr>
+          <w:rFonts w:ascii="Times New Roman" w:hAnsi="Times New Roman" w:cs="Times New Roman"/>
+          <w:sz w:val="24"/>
+          <w:szCs w:val="24"/>
+        </w:rPr>
+        <w:t xml:space="preserve">. Next is storage, which stores all data you keep on your computer, </w:t>
+      </w:r>
+      <w:r>
+        <w:rPr>
+          <w:rFonts w:ascii="Times New Roman" w:hAnsi="Times New Roman" w:cs="Times New Roman"/>
+          <w:sz w:val="24"/>
+          <w:szCs w:val="24"/>
+        </w:rPr>
+        <w:t xml:space="preserve">such as </w:t>
+      </w:r>
+      <w:r>
+        <w:rPr>
+          <w:rFonts w:ascii="Times New Roman" w:hAnsi="Times New Roman" w:cs="Times New Roman"/>
+          <w:sz w:val="24"/>
+          <w:szCs w:val="24"/>
+        </w:rPr>
+        <w:t>documents</w:t>
+      </w:r>
+      <w:r>
+        <w:rPr>
+          <w:rFonts w:ascii="Times New Roman" w:hAnsi="Times New Roman" w:cs="Times New Roman"/>
+          <w:sz w:val="24"/>
+          <w:szCs w:val="24"/>
+        </w:rPr>
+        <w:t xml:space="preserve"> and </w:t>
+      </w:r>
+      <w:r>
+        <w:rPr>
+          <w:rFonts w:ascii="Times New Roman" w:hAnsi="Times New Roman" w:cs="Times New Roman"/>
+          <w:sz w:val="24"/>
+          <w:szCs w:val="24"/>
+        </w:rPr>
+        <w:t xml:space="preserve">pictures. </w:t>
+      </w:r>
+      <w:r>
+        <w:rPr>
+          <w:rFonts w:ascii="Times New Roman" w:hAnsi="Times New Roman" w:cs="Times New Roman"/>
+          <w:sz w:val="24"/>
+          <w:szCs w:val="24"/>
+        </w:rPr>
+        <w:t>Next is your PSU (Power Supply Unit), which delivers power to the rest of the computer.</w:t>
+      </w:r>
+      <w:r>
+        <w:rPr>
+          <w:rFonts w:ascii="Times New Roman" w:hAnsi="Times New Roman" w:cs="Times New Roman"/>
+          <w:sz w:val="24"/>
+          <w:szCs w:val="24"/>
+        </w:rPr>
+        <w:t xml:space="preserve"> </w:t>
+      </w:r>
+      <w:r>
+        <w:rPr>
+          <w:rFonts w:ascii="Times New Roman" w:hAnsi="Times New Roman" w:cs="Times New Roman"/>
+          <w:sz w:val="24"/>
+          <w:szCs w:val="24"/>
+        </w:rPr>
+        <w:t xml:space="preserve">When planning, </w:t>
+      </w:r>
+      <w:r>
+        <w:rPr>
+          <w:rFonts w:ascii="Times New Roman" w:hAnsi="Times New Roman" w:cs="Times New Roman"/>
+          <w:sz w:val="24"/>
+          <w:szCs w:val="24"/>
+        </w:rPr>
+        <w:t xml:space="preserve">make sure that your </w:t>
+      </w:r>
+      <w:r>
+        <w:rPr>
+          <w:rFonts w:ascii="Times New Roman" w:hAnsi="Times New Roman" w:cs="Times New Roman"/>
+          <w:sz w:val="24"/>
+          <w:szCs w:val="24"/>
+        </w:rPr>
+        <w:t xml:space="preserve">computer is balanced. </w:t>
+      </w:r>
+      <w:r>
+        <w:rPr>
+          <w:rFonts w:ascii="Times New Roman" w:hAnsi="Times New Roman" w:cs="Times New Roman"/>
+          <w:sz w:val="24"/>
+          <w:szCs w:val="24"/>
+        </w:rPr>
+        <w:t xml:space="preserve">A </w:t>
+      </w:r>
+      <w:r>
+        <w:rPr>
+          <w:rFonts w:ascii="Times New Roman" w:hAnsi="Times New Roman" w:cs="Times New Roman"/>
+          <w:sz w:val="24"/>
+          <w:szCs w:val="24"/>
+        </w:rPr>
+        <w:t>computer is only as fast as its slowest part, and you can minimalize bottlenecks by</w:t>
+      </w:r>
+      <w:r>
+        <w:rPr>
+          <w:rFonts w:ascii="Times New Roman" w:hAnsi="Times New Roman" w:cs="Times New Roman"/>
+          <w:sz w:val="24"/>
+          <w:szCs w:val="24"/>
+        </w:rPr>
+        <w:t xml:space="preserve"> purchasing components that complement each other</w:t>
+      </w:r>
+      <w:r>
+        <w:rPr>
+          <w:rFonts w:ascii="Times New Roman" w:hAnsi="Times New Roman" w:cs="Times New Roman"/>
+          <w:sz w:val="24"/>
+          <w:szCs w:val="24"/>
+        </w:rPr>
+        <w:t>.</w:t>
+      </w:r>
+      <w:r>
+        <w:rPr>
+          <w:rFonts w:ascii="Times New Roman" w:hAnsi="Times New Roman" w:cs="Times New Roman"/>
+          <w:sz w:val="24"/>
+          <w:szCs w:val="24"/>
+        </w:rPr>
+        <w:t xml:space="preserve"> Now that you know your budget and what all the parts of a computer are, you can start deciding what parts you want</w:t>
+      </w:r>
+      <w:r>
+        <w:rPr>
+          <w:rFonts w:ascii="Times New Roman" w:hAnsi="Times New Roman" w:cs="Times New Roman"/>
+          <w:sz w:val="24"/>
+          <w:szCs w:val="24"/>
+        </w:rPr>
+        <w:t>.</w:t>
+      </w:r>
+      <w:r>
+        <w:rPr>
+          <w:rFonts w:ascii="Times New Roman" w:hAnsi="Times New Roman" w:cs="Times New Roman"/>
+          <w:sz w:val="24"/>
+          <w:szCs w:val="24"/>
+        </w:rPr>
+        <w:br/>
+      </w:r>
+      <w:r>
+        <w:rPr>
+          <w:rFonts w:ascii="Times New Roman" w:hAnsi="Times New Roman" w:cs="Times New Roman"/>
+          <w:sz w:val="24"/>
+          <w:szCs w:val="24"/>
+        </w:rPr>
+        <w:tab/>
+        <w:t xml:space="preserve">The first </w:t>
+      </w:r>
+      <w:r>
+        <w:rPr>
+          <w:rFonts w:ascii="Times New Roman" w:hAnsi="Times New Roman" w:cs="Times New Roman"/>
+          <w:sz w:val="24"/>
+          <w:szCs w:val="24"/>
+        </w:rPr>
+        <w:t xml:space="preserve">component to choose is your CPU. This </w:t>
+      </w:r>
+      <w:r>
+        <w:rPr>
+          <w:rFonts w:ascii="Times New Roman" w:hAnsi="Times New Roman" w:cs="Times New Roman"/>
+          <w:sz w:val="24"/>
+          <w:szCs w:val="24"/>
+        </w:rPr>
+        <w:t>part</w:t>
+      </w:r>
+      <w:r>
+        <w:rPr>
+          <w:rFonts w:ascii="Times New Roman" w:hAnsi="Times New Roman" w:cs="Times New Roman"/>
+          <w:sz w:val="24"/>
+          <w:szCs w:val="24"/>
+        </w:rPr>
+        <w:t xml:space="preserve"> </w:t>
+      </w:r>
+      <w:r>
+        <w:rPr>
+          <w:rFonts w:ascii="Times New Roman" w:hAnsi="Times New Roman" w:cs="Times New Roman"/>
+          <w:sz w:val="24"/>
+          <w:szCs w:val="24"/>
+        </w:rPr>
+        <w:t xml:space="preserve">does most of the processing in a computer. In the current computer market, there are only two companies producing CPUs. These are AMD and </w:t>
+      </w:r>
+      <w:r>
+        <w:rPr>
+          <w:rFonts w:ascii="Times New Roman" w:hAnsi="Times New Roman" w:cs="Times New Roman"/>
+          <w:sz w:val="24"/>
+          <w:szCs w:val="24"/>
+        </w:rPr>
+        <w:t>Intel.</w:t>
+      </w:r>
+      <w:r>
+        <w:rPr>
+          <w:rFonts w:ascii="Times New Roman" w:hAnsi="Times New Roman" w:cs="Times New Roman"/>
+          <w:sz w:val="24"/>
+          <w:szCs w:val="24"/>
+        </w:rPr>
+        <w:t xml:space="preserve"> </w:t>
+      </w:r>
+      <w:r>
+        <w:rPr>
+          <w:rFonts w:ascii="Times New Roman" w:hAnsi="Times New Roman" w:cs="Times New Roman"/>
+          <w:sz w:val="24"/>
+          <w:szCs w:val="24"/>
+        </w:rPr>
+        <w:t>We</w:t>
+      </w:r>
+      <w:r>
+        <w:rPr>
+          <w:rFonts w:ascii="Times New Roman" w:hAnsi="Times New Roman" w:cs="Times New Roman"/>
+          <w:sz w:val="24"/>
+          <w:szCs w:val="24"/>
+        </w:rPr>
+        <w:t xml:space="preserve"> will be using AMD because of their great price to performance. AMD’s current CPUS are called Ryzen. There are</w:t>
+      </w:r>
+      <w:r>
+        <w:rPr>
+          <w:rFonts w:ascii="Times New Roman" w:hAnsi="Times New Roman" w:cs="Times New Roman"/>
+          <w:sz w:val="24"/>
+          <w:szCs w:val="24"/>
+        </w:rPr>
+        <w:t xml:space="preserve"> five series of Ryzen chips, Ryzen 1000 to 5000. Each series was released around the same year, with 1000 being the oldest and 5000 the newest. In each series, there are 4 main models</w:t>
+      </w:r>
+      <w:r>
+        <w:rPr>
+          <w:rFonts w:ascii="Times New Roman" w:hAnsi="Times New Roman" w:cs="Times New Roman"/>
+          <w:sz w:val="24"/>
+          <w:szCs w:val="24"/>
+        </w:rPr>
+        <w:t>, called</w:t>
+      </w:r>
+      <w:r>
+        <w:rPr>
+          <w:rFonts w:ascii="Times New Roman" w:hAnsi="Times New Roman" w:cs="Times New Roman"/>
+          <w:sz w:val="24"/>
+          <w:szCs w:val="24"/>
+        </w:rPr>
+        <w:t xml:space="preserve"> Ryzen 3, 5, 7, and 9. AMD names their Ryzen lineup with a 4-digit model number</w:t>
+      </w:r>
+      <w:r>
+        <w:rPr>
+          <w:rFonts w:ascii="Times New Roman" w:hAnsi="Times New Roman" w:cs="Times New Roman"/>
+          <w:sz w:val="24"/>
+          <w:szCs w:val="24"/>
+        </w:rPr>
+        <w:t>,</w:t>
+      </w:r>
+      <w:r>
+        <w:rPr>
+          <w:rFonts w:ascii="Times New Roman" w:hAnsi="Times New Roman" w:cs="Times New Roman"/>
+          <w:sz w:val="24"/>
+          <w:szCs w:val="24"/>
+        </w:rPr>
+        <w:t xml:space="preserve"> with the least powerful and least expensive chips having the smallest numbers. For example, </w:t>
+      </w:r>
+      <w:r>
+        <w:rPr>
+          <w:rFonts w:ascii="Times New Roman" w:hAnsi="Times New Roman" w:cs="Times New Roman"/>
+          <w:sz w:val="24"/>
+          <w:szCs w:val="24"/>
+        </w:rPr>
+        <w:t>t</w:t>
+      </w:r>
+      <w:r>
+        <w:rPr>
+          <w:rFonts w:ascii="Times New Roman" w:hAnsi="Times New Roman" w:cs="Times New Roman"/>
+          <w:sz w:val="24"/>
+          <w:szCs w:val="24"/>
+        </w:rPr>
+        <w:t>he most powerful Ryzen CPU is the Ryzen 9 5950x, and it has the highest model number.</w:t>
+      </w:r>
+      <w:r>
+        <w:rPr>
+          <w:rFonts w:ascii="Times New Roman" w:hAnsi="Times New Roman" w:cs="Times New Roman"/>
+          <w:sz w:val="24"/>
+          <w:szCs w:val="24"/>
+        </w:rPr>
+        <w:t xml:space="preserve"> CPUs are made up of cores, with each core completing separate tasks. </w:t>
+      </w:r>
+      <w:r>
+        <w:rPr>
+          <w:rFonts w:ascii="Times New Roman" w:hAnsi="Times New Roman" w:cs="Times New Roman"/>
+          <w:sz w:val="24"/>
+          <w:szCs w:val="24"/>
+        </w:rPr>
+        <w:t>M</w:t>
+      </w:r>
+      <w:r>
+        <w:rPr>
+          <w:rFonts w:ascii="Times New Roman" w:hAnsi="Times New Roman" w:cs="Times New Roman"/>
+          <w:sz w:val="24"/>
+          <w:szCs w:val="24"/>
+        </w:rPr>
+        <w:t>ost office computers only need four</w:t>
+      </w:r>
+      <w:r>
+        <w:rPr>
+          <w:rFonts w:ascii="Times New Roman" w:hAnsi="Times New Roman" w:cs="Times New Roman"/>
+          <w:sz w:val="24"/>
+          <w:szCs w:val="24"/>
+        </w:rPr>
+        <w:t xml:space="preserve">, </w:t>
+      </w:r>
+      <w:r>
+        <w:rPr>
+          <w:rFonts w:ascii="Times New Roman" w:hAnsi="Times New Roman" w:cs="Times New Roman"/>
+          <w:sz w:val="24"/>
+          <w:szCs w:val="24"/>
+        </w:rPr>
+        <w:t>but</w:t>
+      </w:r>
+      <w:r>
+        <w:rPr>
+          <w:rFonts w:ascii="Times New Roman" w:hAnsi="Times New Roman" w:cs="Times New Roman"/>
+          <w:sz w:val="24"/>
+          <w:szCs w:val="24"/>
+        </w:rPr>
+        <w:t xml:space="preserve"> gaming can benefit from more</w:t>
+      </w:r>
+      <w:r>
+        <w:rPr>
+          <w:rFonts w:ascii="Times New Roman" w:hAnsi="Times New Roman" w:cs="Times New Roman"/>
+          <w:sz w:val="24"/>
+          <w:szCs w:val="24"/>
+        </w:rPr>
+        <w:t xml:space="preserve">. </w:t>
+      </w:r>
+      <w:r>
+        <w:rPr>
+          <w:rFonts w:ascii="Times New Roman" w:hAnsi="Times New Roman" w:cs="Times New Roman"/>
+          <w:sz w:val="24"/>
+          <w:szCs w:val="24"/>
+        </w:rPr>
+        <w:t xml:space="preserve">CPUs </w:t>
+      </w:r>
+      <w:r>
+        <w:rPr>
+          <w:rFonts w:ascii="Times New Roman" w:hAnsi="Times New Roman" w:cs="Times New Roman"/>
+          <w:sz w:val="24"/>
+          <w:szCs w:val="24"/>
+        </w:rPr>
+        <w:t xml:space="preserve">clock speeds </w:t>
+      </w:r>
+      <w:r>
+        <w:rPr>
+          <w:rFonts w:ascii="Times New Roman" w:hAnsi="Times New Roman" w:cs="Times New Roman"/>
+          <w:sz w:val="24"/>
+          <w:szCs w:val="24"/>
+        </w:rPr>
+        <w:t xml:space="preserve">are measured in </w:t>
+      </w:r>
+      <w:r>
+        <w:rPr>
+          <w:rFonts w:ascii="Times New Roman" w:hAnsi="Times New Roman" w:cs="Times New Roman"/>
+          <w:sz w:val="24"/>
+          <w:szCs w:val="24"/>
+        </w:rPr>
+        <w:t>GHz and</w:t>
+      </w:r>
+      <w:r>
+        <w:rPr>
+          <w:rFonts w:ascii="Times New Roman" w:hAnsi="Times New Roman" w:cs="Times New Roman"/>
+          <w:sz w:val="24"/>
+          <w:szCs w:val="24"/>
+        </w:rPr>
+        <w:t xml:space="preserve"> measures</w:t>
+      </w:r>
+      <w:r>
+        <w:rPr>
+          <w:rFonts w:ascii="Times New Roman" w:hAnsi="Times New Roman" w:cs="Times New Roman"/>
+          <w:sz w:val="24"/>
+          <w:szCs w:val="24"/>
+        </w:rPr>
+        <w:t xml:space="preserve"> how many actions can be done in a second</w:t>
+      </w:r>
+      <w:r>
+        <w:rPr>
+          <w:rFonts w:ascii="Times New Roman" w:hAnsi="Times New Roman" w:cs="Times New Roman"/>
+          <w:sz w:val="24"/>
+          <w:szCs w:val="24"/>
+        </w:rPr>
+        <w:t>, so the higher, the better.</w:t>
+      </w:r>
+      <w:r>
+        <w:rPr>
+          <w:rFonts w:ascii="Times New Roman" w:hAnsi="Times New Roman" w:cs="Times New Roman"/>
+          <w:sz w:val="24"/>
+          <w:szCs w:val="24"/>
+        </w:rPr>
+        <w:t xml:space="preserve"> </w:t>
+      </w:r>
+      <w:r>
+        <w:rPr>
+          <w:rFonts w:ascii="Times New Roman" w:hAnsi="Times New Roman" w:cs="Times New Roman"/>
+          <w:sz w:val="24"/>
+          <w:szCs w:val="24"/>
+        </w:rPr>
+        <w:t xml:space="preserve">If your computer is an office computer, you </w:t>
+      </w:r>
+      <w:r>
+        <w:rPr>
+          <w:rFonts w:ascii="Times New Roman" w:hAnsi="Times New Roman" w:cs="Times New Roman"/>
+          <w:sz w:val="24"/>
+          <w:szCs w:val="24"/>
+        </w:rPr>
+        <w:t>should</w:t>
+      </w:r>
+      <w:r>
+        <w:rPr>
+          <w:rFonts w:ascii="Times New Roman" w:hAnsi="Times New Roman" w:cs="Times New Roman"/>
+          <w:sz w:val="24"/>
+          <w:szCs w:val="24"/>
+        </w:rPr>
+        <w:t xml:space="preserve"> get an APU</w:t>
+      </w:r>
+      <w:r>
+        <w:rPr>
+          <w:rFonts w:ascii="Times New Roman" w:hAnsi="Times New Roman" w:cs="Times New Roman"/>
+          <w:sz w:val="24"/>
+          <w:szCs w:val="24"/>
+        </w:rPr>
+        <w:t xml:space="preserve">, or </w:t>
+      </w:r>
+      <w:r>
+        <w:rPr>
+          <w:rFonts w:ascii="Times New Roman" w:hAnsi="Times New Roman" w:cs="Times New Roman"/>
+          <w:sz w:val="24"/>
+          <w:szCs w:val="24"/>
+        </w:rPr>
+        <w:t>Accelerated Processing Unit</w:t>
+      </w:r>
+      <w:r>
+        <w:rPr>
+          <w:rFonts w:ascii="Times New Roman" w:hAnsi="Times New Roman" w:cs="Times New Roman"/>
+          <w:sz w:val="24"/>
+          <w:szCs w:val="24"/>
+        </w:rPr>
+        <w:t>, which are capable of handling graphics</w:t>
+      </w:r>
+      <w:r>
+        <w:rPr>
+          <w:rFonts w:ascii="Times New Roman" w:hAnsi="Times New Roman" w:cs="Times New Roman"/>
+          <w:sz w:val="24"/>
+          <w:szCs w:val="24"/>
+        </w:rPr>
+        <w:t xml:space="preserve"> and can be used as a replacement for a GPU.</w:t>
+      </w:r>
+      <w:r>
+        <w:rPr>
+          <w:rFonts w:ascii="Times New Roman" w:hAnsi="Times New Roman" w:cs="Times New Roman"/>
+          <w:sz w:val="24"/>
+          <w:szCs w:val="24"/>
+        </w:rPr>
+        <w:t xml:space="preserve"> Thankfully, Ryzen APUs are extremely easy to distinguish</w:t>
+      </w:r>
+      <w:r>
+        <w:rPr>
+          <w:rFonts w:ascii="Times New Roman" w:hAnsi="Times New Roman" w:cs="Times New Roman"/>
+          <w:sz w:val="24"/>
+          <w:szCs w:val="24"/>
+        </w:rPr>
+        <w:t xml:space="preserve">, as they have a G immediately </w:t>
+      </w:r>
+      <w:r>
+        <w:rPr>
+          <w:rFonts w:ascii="Times New Roman" w:hAnsi="Times New Roman" w:cs="Times New Roman"/>
+          <w:sz w:val="24"/>
+          <w:szCs w:val="24"/>
+        </w:rPr>
+        <w:lastRenderedPageBreak/>
+        <w:t>succeeding the model number (Ex. 3400G).</w:t>
+      </w:r>
+      <w:r>
+        <w:rPr>
+          <w:rFonts w:ascii="Times New Roman" w:hAnsi="Times New Roman" w:cs="Times New Roman"/>
+          <w:sz w:val="24"/>
+          <w:szCs w:val="24"/>
+        </w:rPr>
+        <w:t xml:space="preserve"> For an office PC, I recommend </w:t>
+      </w:r>
+      <w:r>
+        <w:rPr>
+          <w:rFonts w:ascii="Times New Roman" w:hAnsi="Times New Roman" w:cs="Times New Roman"/>
+          <w:sz w:val="24"/>
+          <w:szCs w:val="24"/>
+        </w:rPr>
+        <w:t>a Ryzen 3 3400G, and for gaming and enthusiast computers, I recommend a Ryzen 5 3600 and a Ryzen 9 59</w:t>
+      </w:r>
+      <w:r>
+        <w:rPr>
+          <w:rFonts w:ascii="Times New Roman" w:hAnsi="Times New Roman" w:cs="Times New Roman"/>
+          <w:sz w:val="24"/>
+          <w:szCs w:val="24"/>
+        </w:rPr>
+        <w:t>0</w:t>
+      </w:r>
+      <w:r>
+        <w:rPr>
+          <w:rFonts w:ascii="Times New Roman" w:hAnsi="Times New Roman" w:cs="Times New Roman"/>
+          <w:sz w:val="24"/>
+          <w:szCs w:val="24"/>
+        </w:rPr>
+        <w:t>0X, respectively.</w:t>
+      </w:r>
+      <w:r>
+        <w:rPr>
+          <w:rFonts w:ascii="Times New Roman" w:hAnsi="Times New Roman" w:cs="Times New Roman"/>
+          <w:sz w:val="24"/>
+          <w:szCs w:val="24"/>
+        </w:rPr>
+        <w:t xml:space="preserve"> After the CPU, you should decide </w:t>
+      </w:r>
+      <w:r>
+        <w:rPr>
+          <w:rFonts w:ascii="Times New Roman" w:hAnsi="Times New Roman" w:cs="Times New Roman"/>
+          <w:sz w:val="24"/>
+          <w:szCs w:val="24"/>
+        </w:rPr>
+        <w:t>whether</w:t>
+      </w:r>
+      <w:r>
+        <w:rPr>
+          <w:rFonts w:ascii="Times New Roman" w:hAnsi="Times New Roman" w:cs="Times New Roman"/>
+          <w:sz w:val="24"/>
+          <w:szCs w:val="24"/>
+        </w:rPr>
+        <w:t xml:space="preserve"> you need a better CPU cooler. While all Ryzen processors come with an included CPU fan, you may need more if you are using a more powerful chip. Some recommended brands are Arctic and Noctua.</w:t>
+      </w:r>
+      <w:r>
+        <w:rPr>
+          <w:rFonts w:ascii="Times New Roman" w:hAnsi="Times New Roman" w:cs="Times New Roman"/>
+          <w:sz w:val="24"/>
+          <w:szCs w:val="24"/>
+        </w:rPr>
+        <w:tab/>
+      </w:r>
+      <w:r>
+        <w:rPr>
+          <w:rFonts w:ascii="Times New Roman" w:hAnsi="Times New Roman" w:cs="Times New Roman"/>
+          <w:sz w:val="24"/>
+          <w:szCs w:val="24"/>
+        </w:rPr>
+        <w:br/>
+      </w:r>
+      <w:r>
+        <w:rPr>
+          <w:rFonts w:ascii="Times New Roman" w:hAnsi="Times New Roman" w:cs="Times New Roman"/>
+          <w:sz w:val="24"/>
+          <w:szCs w:val="24"/>
+        </w:rPr>
+        <w:tab/>
+      </w:r>
+      <w:r>
+        <w:rPr>
+          <w:rFonts w:ascii="Times New Roman" w:hAnsi="Times New Roman" w:cs="Times New Roman"/>
+          <w:sz w:val="24"/>
+          <w:szCs w:val="24"/>
+        </w:rPr>
+        <w:t xml:space="preserve">Next, you </w:t>
+      </w:r>
+      <w:r>
+        <w:rPr>
+          <w:rFonts w:ascii="Times New Roman" w:hAnsi="Times New Roman" w:cs="Times New Roman"/>
+          <w:sz w:val="24"/>
+          <w:szCs w:val="24"/>
+        </w:rPr>
+        <w:t>should</w:t>
+      </w:r>
+      <w:r>
+        <w:rPr>
+          <w:rFonts w:ascii="Times New Roman" w:hAnsi="Times New Roman" w:cs="Times New Roman"/>
+          <w:sz w:val="24"/>
+          <w:szCs w:val="24"/>
+        </w:rPr>
+        <w:t xml:space="preserve"> choose your RAM. There are three main attributes to RAM, these being capacity, number of sticks, and frequency. First is capacity, or the amount of data you can store in your RAM. A modern computer needs at least 4 </w:t>
+      </w:r>
+      <w:r>
+        <w:rPr>
+          <w:rFonts w:ascii="Times New Roman" w:hAnsi="Times New Roman" w:cs="Times New Roman"/>
+          <w:sz w:val="24"/>
+          <w:szCs w:val="24"/>
+        </w:rPr>
+        <w:t>Gb</w:t>
+      </w:r>
+      <w:r>
+        <w:rPr>
+          <w:rFonts w:ascii="Times New Roman" w:hAnsi="Times New Roman" w:cs="Times New Roman"/>
+          <w:sz w:val="24"/>
+          <w:szCs w:val="24"/>
+        </w:rPr>
+        <w:t xml:space="preserve"> of RAM to run, but I would highly recommend 8 </w:t>
+      </w:r>
+      <w:r>
+        <w:rPr>
+          <w:rFonts w:ascii="Times New Roman" w:hAnsi="Times New Roman" w:cs="Times New Roman"/>
+          <w:sz w:val="24"/>
+          <w:szCs w:val="24"/>
+        </w:rPr>
+        <w:t>Gb</w:t>
+      </w:r>
+      <w:r>
+        <w:rPr>
+          <w:rFonts w:ascii="Times New Roman" w:hAnsi="Times New Roman" w:cs="Times New Roman"/>
+          <w:sz w:val="24"/>
+          <w:szCs w:val="24"/>
+        </w:rPr>
+        <w:t xml:space="preserve"> as a minimum. For an office computer, I would recommend at least 8 </w:t>
+      </w:r>
+      <w:r>
+        <w:rPr>
+          <w:rFonts w:ascii="Times New Roman" w:hAnsi="Times New Roman" w:cs="Times New Roman"/>
+          <w:sz w:val="24"/>
+          <w:szCs w:val="24"/>
+        </w:rPr>
+        <w:t>Gb</w:t>
+      </w:r>
+      <w:r>
+        <w:rPr>
+          <w:rFonts w:ascii="Times New Roman" w:hAnsi="Times New Roman" w:cs="Times New Roman"/>
+          <w:sz w:val="24"/>
+          <w:szCs w:val="24"/>
+        </w:rPr>
+        <w:t xml:space="preserve"> of RAM</w:t>
+      </w:r>
+      <w:r>
+        <w:rPr>
+          <w:rFonts w:ascii="Times New Roman" w:hAnsi="Times New Roman" w:cs="Times New Roman"/>
+          <w:sz w:val="24"/>
+          <w:szCs w:val="24"/>
+        </w:rPr>
+        <w:t xml:space="preserve">, and for Gaming and Enthusiast computers, I recommend 16 plus </w:t>
+      </w:r>
+      <w:r>
+        <w:rPr>
+          <w:rFonts w:ascii="Times New Roman" w:hAnsi="Times New Roman" w:cs="Times New Roman"/>
+          <w:sz w:val="24"/>
+          <w:szCs w:val="24"/>
+        </w:rPr>
+        <w:t>Gb</w:t>
+      </w:r>
+      <w:r>
+        <w:rPr>
+          <w:rFonts w:ascii="Times New Roman" w:hAnsi="Times New Roman" w:cs="Times New Roman"/>
+          <w:sz w:val="24"/>
+          <w:szCs w:val="24"/>
+        </w:rPr>
+        <w:t xml:space="preserve">. Next is number of sticks. RAM comes in rectangular sticks, and up to four can be inserted in the motherboard. Sticks of RAM work together to contribute to the total amount of RAM. Typically, splitting up RAM into </w:t>
+      </w:r>
+      <w:r>
+        <w:rPr>
+          <w:rFonts w:ascii="Times New Roman" w:hAnsi="Times New Roman" w:cs="Times New Roman"/>
+          <w:sz w:val="24"/>
+          <w:szCs w:val="24"/>
+        </w:rPr>
+        <w:t>more sticks</w:t>
+      </w:r>
+      <w:r>
+        <w:rPr>
+          <w:rFonts w:ascii="Times New Roman" w:hAnsi="Times New Roman" w:cs="Times New Roman"/>
+          <w:sz w:val="24"/>
+          <w:szCs w:val="24"/>
+        </w:rPr>
+        <w:t xml:space="preserve"> has better performance </w:t>
+      </w:r>
+      <w:r>
+        <w:rPr>
+          <w:rFonts w:ascii="Times New Roman" w:hAnsi="Times New Roman" w:cs="Times New Roman"/>
+          <w:sz w:val="24"/>
+          <w:szCs w:val="24"/>
+        </w:rPr>
+        <w:t xml:space="preserve">than a single stick. For example, two sticks of 8 </w:t>
+      </w:r>
+      <w:r>
+        <w:rPr>
+          <w:rFonts w:ascii="Times New Roman" w:hAnsi="Times New Roman" w:cs="Times New Roman"/>
+          <w:sz w:val="24"/>
+          <w:szCs w:val="24"/>
+        </w:rPr>
+        <w:t>Gb</w:t>
+      </w:r>
+      <w:r>
+        <w:rPr>
+          <w:rFonts w:ascii="Times New Roman" w:hAnsi="Times New Roman" w:cs="Times New Roman"/>
+          <w:sz w:val="24"/>
+          <w:szCs w:val="24"/>
+        </w:rPr>
+        <w:t xml:space="preserve"> would perform better than 1 stick of 16 </w:t>
+      </w:r>
+      <w:r>
+        <w:rPr>
+          <w:rFonts w:ascii="Times New Roman" w:hAnsi="Times New Roman" w:cs="Times New Roman"/>
+          <w:sz w:val="24"/>
+          <w:szCs w:val="24"/>
+        </w:rPr>
+        <w:t>Gb</w:t>
+      </w:r>
+      <w:r>
+        <w:rPr>
+          <w:rFonts w:ascii="Times New Roman" w:hAnsi="Times New Roman" w:cs="Times New Roman"/>
+          <w:sz w:val="24"/>
+          <w:szCs w:val="24"/>
+        </w:rPr>
+        <w:t xml:space="preserve">. For office computer, it is fine to settle with one stick, but for gaming and enthusiast computers, two or more are a necessity. Finally, the frequency of RAM is </w:t>
+      </w:r>
+      <w:r>
+        <w:rPr>
+          <w:rFonts w:ascii="Times New Roman" w:hAnsi="Times New Roman" w:cs="Times New Roman"/>
+          <w:sz w:val="24"/>
+          <w:szCs w:val="24"/>
+        </w:rPr>
+        <w:t>similar</w:t>
+      </w:r>
+      <w:r>
+        <w:rPr>
+          <w:rFonts w:ascii="Times New Roman" w:hAnsi="Times New Roman" w:cs="Times New Roman"/>
+          <w:sz w:val="24"/>
+          <w:szCs w:val="24"/>
+        </w:rPr>
+        <w:t xml:space="preserve"> to the clock speed of a CPU – it is just how fast the component</w:t>
+      </w:r>
+      <w:r>
+        <w:rPr>
+          <w:rFonts w:ascii="Times New Roman" w:hAnsi="Times New Roman" w:cs="Times New Roman"/>
+          <w:sz w:val="24"/>
+          <w:szCs w:val="24"/>
+        </w:rPr>
+        <w:t xml:space="preserve"> runs</w:t>
+      </w:r>
+      <w:r>
+        <w:rPr>
+          <w:rFonts w:ascii="Times New Roman" w:hAnsi="Times New Roman" w:cs="Times New Roman"/>
+          <w:sz w:val="24"/>
+          <w:szCs w:val="24"/>
+        </w:rPr>
+        <w:t xml:space="preserve">, and a higher number is better. Some trusted RAM manufacturers include Crucial, </w:t>
+      </w:r>
+      <w:r>
+        <w:rPr>
+          <w:rFonts w:ascii="Times New Roman" w:hAnsi="Times New Roman" w:cs="Times New Roman"/>
+          <w:sz w:val="24"/>
+          <w:szCs w:val="24"/>
+        </w:rPr>
+        <w:t>G. Skill</w:t>
+      </w:r>
+      <w:r>
+        <w:rPr>
+          <w:rFonts w:ascii="Times New Roman" w:hAnsi="Times New Roman" w:cs="Times New Roman"/>
+          <w:sz w:val="24"/>
+          <w:szCs w:val="24"/>
+        </w:rPr>
+        <w:t xml:space="preserve">, and Corsair. For an office computer, I would recommend </w:t>
+      </w:r>
+      <w:r>
+        <w:rPr>
+          <w:rFonts w:ascii="Times New Roman" w:hAnsi="Times New Roman" w:cs="Times New Roman"/>
+          <w:sz w:val="24"/>
+          <w:szCs w:val="24"/>
+        </w:rPr>
+        <w:t xml:space="preserve">one </w:t>
+      </w:r>
+      <w:r>
+        <w:rPr>
+          <w:rFonts w:ascii="Times New Roman" w:hAnsi="Times New Roman" w:cs="Times New Roman"/>
+          <w:sz w:val="24"/>
+          <w:szCs w:val="24"/>
+        </w:rPr>
+        <w:t xml:space="preserve">8 Gb stick of </w:t>
+      </w:r>
+      <w:r>
+        <w:rPr>
+          <w:rFonts w:ascii="Times New Roman" w:hAnsi="Times New Roman" w:cs="Times New Roman"/>
+          <w:sz w:val="24"/>
+          <w:szCs w:val="24"/>
+        </w:rPr>
+        <w:t xml:space="preserve">3000 to 3200 </w:t>
+      </w:r>
+      <w:r>
+        <w:rPr>
+          <w:rFonts w:ascii="Times New Roman" w:hAnsi="Times New Roman" w:cs="Times New Roman"/>
+          <w:sz w:val="24"/>
+          <w:szCs w:val="24"/>
+        </w:rPr>
+        <w:t>MHz</w:t>
+      </w:r>
+      <w:r>
+        <w:rPr>
+          <w:rFonts w:ascii="Times New Roman" w:hAnsi="Times New Roman" w:cs="Times New Roman"/>
+          <w:sz w:val="24"/>
+          <w:szCs w:val="24"/>
+        </w:rPr>
+        <w:t xml:space="preserve"> RAM. For</w:t>
+      </w:r>
+      <w:r>
+        <w:rPr>
+          <w:rFonts w:ascii="Times New Roman" w:hAnsi="Times New Roman" w:cs="Times New Roman"/>
+          <w:sz w:val="24"/>
+          <w:szCs w:val="24"/>
+        </w:rPr>
+        <w:t xml:space="preserve"> </w:t>
+      </w:r>
+      <w:r>
+        <w:rPr>
+          <w:rFonts w:ascii="Times New Roman" w:hAnsi="Times New Roman" w:cs="Times New Roman"/>
+          <w:sz w:val="24"/>
+          <w:szCs w:val="24"/>
+        </w:rPr>
+        <w:t xml:space="preserve">gaming, I would recommend 16 or more </w:t>
+      </w:r>
+      <w:r>
+        <w:rPr>
+          <w:rFonts w:ascii="Times New Roman" w:hAnsi="Times New Roman" w:cs="Times New Roman"/>
+          <w:sz w:val="24"/>
+          <w:szCs w:val="24"/>
+        </w:rPr>
+        <w:t>Gb</w:t>
+      </w:r>
+      <w:r>
+        <w:rPr>
+          <w:rFonts w:ascii="Times New Roman" w:hAnsi="Times New Roman" w:cs="Times New Roman"/>
+          <w:sz w:val="24"/>
+          <w:szCs w:val="24"/>
+        </w:rPr>
+        <w:t xml:space="preserve"> of 3200 plus </w:t>
+      </w:r>
+      <w:r>
+        <w:rPr>
+          <w:rFonts w:ascii="Times New Roman" w:hAnsi="Times New Roman" w:cs="Times New Roman"/>
+          <w:sz w:val="24"/>
+          <w:szCs w:val="24"/>
+        </w:rPr>
+        <w:t>MHz</w:t>
+      </w:r>
+      <w:r>
+        <w:rPr>
+          <w:rFonts w:ascii="Times New Roman" w:hAnsi="Times New Roman" w:cs="Times New Roman"/>
+          <w:sz w:val="24"/>
+          <w:szCs w:val="24"/>
+        </w:rPr>
+        <w:t xml:space="preserve"> RAM.</w:t>
+      </w:r>
+      <w:r>
+        <w:rPr>
+          <w:rFonts w:ascii="Times New Roman" w:hAnsi="Times New Roman" w:cs="Times New Roman"/>
+          <w:sz w:val="24"/>
+          <w:szCs w:val="24"/>
+        </w:rPr>
+        <w:br/>
+      </w:r>
+      <w:r>
+        <w:rPr>
+          <w:rFonts w:ascii="Times New Roman" w:hAnsi="Times New Roman" w:cs="Times New Roman"/>
+          <w:sz w:val="24"/>
+          <w:szCs w:val="24"/>
+        </w:rPr>
+        <w:tab/>
+        <w:t xml:space="preserve">Your next decision </w:t>
+      </w:r>
+      <w:r>
+        <w:rPr>
+          <w:rFonts w:ascii="Times New Roman" w:hAnsi="Times New Roman" w:cs="Times New Roman"/>
+          <w:sz w:val="24"/>
+          <w:szCs w:val="24"/>
+        </w:rPr>
+        <w:t>is the GPU</w:t>
+      </w:r>
+      <w:r>
+        <w:rPr>
+          <w:rFonts w:ascii="Times New Roman" w:hAnsi="Times New Roman" w:cs="Times New Roman"/>
+          <w:sz w:val="24"/>
+          <w:szCs w:val="24"/>
+        </w:rPr>
+        <w:t>, s</w:t>
+      </w:r>
+      <w:r>
+        <w:rPr>
+          <w:rFonts w:ascii="Times New Roman" w:hAnsi="Times New Roman" w:cs="Times New Roman"/>
+          <w:sz w:val="24"/>
+          <w:szCs w:val="24"/>
+        </w:rPr>
+        <w:t xml:space="preserve">ometimes known as a </w:t>
+      </w:r>
+      <w:r>
+        <w:rPr>
+          <w:rFonts w:ascii="Times New Roman" w:hAnsi="Times New Roman" w:cs="Times New Roman"/>
+          <w:sz w:val="24"/>
+          <w:szCs w:val="24"/>
+        </w:rPr>
+        <w:t>g</w:t>
+      </w:r>
+      <w:r>
+        <w:rPr>
+          <w:rFonts w:ascii="Times New Roman" w:hAnsi="Times New Roman" w:cs="Times New Roman"/>
+          <w:sz w:val="24"/>
+          <w:szCs w:val="24"/>
+        </w:rPr>
+        <w:t xml:space="preserve">raphics </w:t>
+      </w:r>
+      <w:r>
+        <w:rPr>
+          <w:rFonts w:ascii="Times New Roman" w:hAnsi="Times New Roman" w:cs="Times New Roman"/>
+          <w:sz w:val="24"/>
+          <w:szCs w:val="24"/>
+        </w:rPr>
+        <w:t>c</w:t>
+      </w:r>
+      <w:r>
+        <w:rPr>
+          <w:rFonts w:ascii="Times New Roman" w:hAnsi="Times New Roman" w:cs="Times New Roman"/>
+          <w:sz w:val="24"/>
+          <w:szCs w:val="24"/>
+        </w:rPr>
+        <w:t>ard</w:t>
+      </w:r>
+      <w:r>
+        <w:rPr>
+          <w:rFonts w:ascii="Times New Roman" w:hAnsi="Times New Roman" w:cs="Times New Roman"/>
+          <w:sz w:val="24"/>
+          <w:szCs w:val="24"/>
+        </w:rPr>
+        <w:t>. If you are building an office computer, you can skip this step, as your APU (Advanced Processing Unit) will fulfill the needs of a GPU. For this example, we will be using graphics cards developed by Nvidia, which</w:t>
+      </w:r>
+      <w:r>
+        <w:rPr>
+          <w:rFonts w:ascii="Times New Roman" w:hAnsi="Times New Roman" w:cs="Times New Roman"/>
+          <w:sz w:val="24"/>
+          <w:szCs w:val="24"/>
+        </w:rPr>
+        <w:t xml:space="preserve"> currently</w:t>
+      </w:r>
+      <w:r>
+        <w:rPr>
+          <w:rFonts w:ascii="Times New Roman" w:hAnsi="Times New Roman" w:cs="Times New Roman"/>
+          <w:sz w:val="24"/>
+          <w:szCs w:val="24"/>
+        </w:rPr>
+        <w:t xml:space="preserve"> </w:t>
+      </w:r>
+      <w:r>
+        <w:rPr>
+          <w:rFonts w:ascii="Times New Roman" w:hAnsi="Times New Roman" w:cs="Times New Roman"/>
+          <w:sz w:val="24"/>
+          <w:szCs w:val="24"/>
+        </w:rPr>
+        <w:t>offer the best performance. There are two types of Nvidia cards</w:t>
+      </w:r>
+      <w:r>
+        <w:rPr>
+          <w:rFonts w:ascii="Times New Roman" w:hAnsi="Times New Roman" w:cs="Times New Roman"/>
+          <w:sz w:val="24"/>
+          <w:szCs w:val="24"/>
+        </w:rPr>
+        <w:t xml:space="preserve"> in the main </w:t>
+      </w:r>
+      <w:r>
+        <w:rPr>
+          <w:rFonts w:ascii="Times New Roman" w:hAnsi="Times New Roman" w:cs="Times New Roman"/>
+          <w:sz w:val="24"/>
+          <w:szCs w:val="24"/>
+        </w:rPr>
+        <w:lastRenderedPageBreak/>
+        <w:t>market</w:t>
+      </w:r>
+      <w:r>
+        <w:rPr>
+          <w:rFonts w:ascii="Times New Roman" w:hAnsi="Times New Roman" w:cs="Times New Roman"/>
+          <w:sz w:val="24"/>
+          <w:szCs w:val="24"/>
+        </w:rPr>
+        <w:t xml:space="preserve">, </w:t>
+      </w:r>
+      <w:r>
+        <w:rPr>
+          <w:rFonts w:ascii="Times New Roman" w:hAnsi="Times New Roman" w:cs="Times New Roman"/>
+          <w:sz w:val="24"/>
+          <w:szCs w:val="24"/>
+        </w:rPr>
+        <w:t xml:space="preserve">called </w:t>
+      </w:r>
+      <w:r>
+        <w:rPr>
+          <w:rFonts w:ascii="Times New Roman" w:hAnsi="Times New Roman" w:cs="Times New Roman"/>
+          <w:sz w:val="24"/>
+          <w:szCs w:val="24"/>
+        </w:rPr>
+        <w:t xml:space="preserve">GTX and RTX. </w:t>
+      </w:r>
+      <w:r>
+        <w:rPr>
+          <w:rFonts w:ascii="Times New Roman" w:hAnsi="Times New Roman" w:cs="Times New Roman"/>
+          <w:sz w:val="24"/>
+          <w:szCs w:val="24"/>
+        </w:rPr>
+        <w:t>RTX offers better performance</w:t>
+      </w:r>
+      <w:r>
+        <w:rPr>
+          <w:rFonts w:ascii="Times New Roman" w:hAnsi="Times New Roman" w:cs="Times New Roman"/>
+          <w:sz w:val="24"/>
+          <w:szCs w:val="24"/>
+        </w:rPr>
+        <w:t xml:space="preserve"> and more accurate lighting effects</w:t>
+      </w:r>
+      <w:r>
+        <w:rPr>
+          <w:rFonts w:ascii="Times New Roman" w:hAnsi="Times New Roman" w:cs="Times New Roman"/>
+          <w:sz w:val="24"/>
+          <w:szCs w:val="24"/>
+        </w:rPr>
+        <w:t>, but GTX is usually cheaper</w:t>
+      </w:r>
+      <w:r>
+        <w:rPr>
+          <w:rFonts w:ascii="Times New Roman" w:hAnsi="Times New Roman" w:cs="Times New Roman"/>
+          <w:sz w:val="24"/>
+          <w:szCs w:val="24"/>
+        </w:rPr>
+        <w:t xml:space="preserve">. A GPU is essentially </w:t>
+      </w:r>
+      <w:r>
+        <w:rPr>
+          <w:rFonts w:ascii="Times New Roman" w:hAnsi="Times New Roman" w:cs="Times New Roman"/>
+          <w:sz w:val="24"/>
+          <w:szCs w:val="24"/>
+        </w:rPr>
+        <w:t>its own computer, containing</w:t>
+      </w:r>
+      <w:r>
+        <w:rPr>
+          <w:rFonts w:ascii="Times New Roman" w:hAnsi="Times New Roman" w:cs="Times New Roman"/>
+          <w:sz w:val="24"/>
+          <w:szCs w:val="24"/>
+        </w:rPr>
+        <w:t xml:space="preserve"> a processor and</w:t>
+      </w:r>
+      <w:r>
+        <w:rPr>
+          <w:rFonts w:ascii="Times New Roman" w:hAnsi="Times New Roman" w:cs="Times New Roman"/>
+          <w:sz w:val="24"/>
+          <w:szCs w:val="24"/>
+        </w:rPr>
+        <w:t xml:space="preserve"> RAM</w:t>
+      </w:r>
+      <w:r>
+        <w:rPr>
+          <w:rFonts w:ascii="Times New Roman" w:hAnsi="Times New Roman" w:cs="Times New Roman"/>
+          <w:sz w:val="24"/>
+          <w:szCs w:val="24"/>
+        </w:rPr>
+        <w:t>. As with a CPU, the higher the clock speed</w:t>
+      </w:r>
+      <w:r>
+        <w:rPr>
+          <w:rFonts w:ascii="Times New Roman" w:hAnsi="Times New Roman" w:cs="Times New Roman"/>
+          <w:sz w:val="24"/>
+          <w:szCs w:val="24"/>
+        </w:rPr>
+        <w:t xml:space="preserve"> of the processor</w:t>
+      </w:r>
+      <w:r>
+        <w:rPr>
+          <w:rFonts w:ascii="Times New Roman" w:hAnsi="Times New Roman" w:cs="Times New Roman"/>
+          <w:sz w:val="24"/>
+          <w:szCs w:val="24"/>
+        </w:rPr>
+        <w:t>, the more powerful</w:t>
+      </w:r>
+      <w:r>
+        <w:rPr>
+          <w:rFonts w:ascii="Times New Roman" w:hAnsi="Times New Roman" w:cs="Times New Roman"/>
+          <w:sz w:val="24"/>
+          <w:szCs w:val="24"/>
+        </w:rPr>
+        <w:t>. And like RAM, the higher the Capacity and Frequency</w:t>
+      </w:r>
+      <w:r>
+        <w:rPr>
+          <w:rFonts w:ascii="Times New Roman" w:hAnsi="Times New Roman" w:cs="Times New Roman"/>
+          <w:sz w:val="24"/>
+          <w:szCs w:val="24"/>
+        </w:rPr>
+        <w:t xml:space="preserve"> of the memory</w:t>
+      </w:r>
+      <w:r>
+        <w:rPr>
+          <w:rFonts w:ascii="Times New Roman" w:hAnsi="Times New Roman" w:cs="Times New Roman"/>
+          <w:sz w:val="24"/>
+          <w:szCs w:val="24"/>
+        </w:rPr>
+        <w:t xml:space="preserve">, the better. Nvidia has three main series in the market, the </w:t>
+      </w:r>
+      <w:r>
+        <w:rPr>
+          <w:rFonts w:ascii="Times New Roman" w:hAnsi="Times New Roman" w:cs="Times New Roman"/>
+          <w:sz w:val="24"/>
+          <w:szCs w:val="24"/>
+        </w:rPr>
+        <w:t xml:space="preserve">GTX </w:t>
+      </w:r>
+      <w:r>
+        <w:rPr>
+          <w:rFonts w:ascii="Times New Roman" w:hAnsi="Times New Roman" w:cs="Times New Roman"/>
+          <w:sz w:val="24"/>
+          <w:szCs w:val="24"/>
+        </w:rPr>
+        <w:t>1600 series</w:t>
+      </w:r>
+      <w:r>
+        <w:rPr>
+          <w:rFonts w:ascii="Times New Roman" w:hAnsi="Times New Roman" w:cs="Times New Roman"/>
+          <w:sz w:val="24"/>
+          <w:szCs w:val="24"/>
+        </w:rPr>
+        <w:t>,</w:t>
+      </w:r>
+      <w:r>
+        <w:rPr>
+          <w:rFonts w:ascii="Times New Roman" w:hAnsi="Times New Roman" w:cs="Times New Roman"/>
+          <w:sz w:val="24"/>
+          <w:szCs w:val="24"/>
+        </w:rPr>
+        <w:t xml:space="preserve"> and the RTX</w:t>
+      </w:r>
+      <w:r>
+        <w:rPr>
+          <w:rFonts w:ascii="Times New Roman" w:hAnsi="Times New Roman" w:cs="Times New Roman"/>
+          <w:sz w:val="24"/>
+          <w:szCs w:val="24"/>
+        </w:rPr>
+        <w:t xml:space="preserve"> 2000 and 3000 series.</w:t>
+      </w:r>
+      <w:r>
+        <w:rPr>
+          <w:rFonts w:ascii="Times New Roman" w:hAnsi="Times New Roman" w:cs="Times New Roman"/>
+          <w:sz w:val="24"/>
+          <w:szCs w:val="24"/>
+        </w:rPr>
+        <w:t xml:space="preserve"> As with the CPUs, the higher the number, the more powerful</w:t>
+      </w:r>
+      <w:r>
+        <w:rPr>
+          <w:rFonts w:ascii="Times New Roman" w:hAnsi="Times New Roman" w:cs="Times New Roman"/>
+          <w:sz w:val="24"/>
+          <w:szCs w:val="24"/>
+        </w:rPr>
+        <w:t xml:space="preserve"> it is</w:t>
+      </w:r>
+      <w:r>
+        <w:rPr>
+          <w:rFonts w:ascii="Times New Roman" w:hAnsi="Times New Roman" w:cs="Times New Roman"/>
+          <w:sz w:val="24"/>
+          <w:szCs w:val="24"/>
+        </w:rPr>
+        <w:t>.</w:t>
+      </w:r>
+      <w:r>
+        <w:rPr>
+          <w:rFonts w:ascii="Times New Roman" w:hAnsi="Times New Roman" w:cs="Times New Roman"/>
+          <w:sz w:val="24"/>
+          <w:szCs w:val="24"/>
+        </w:rPr>
+        <w:t xml:space="preserve"> </w:t>
+      </w:r>
+      <w:r>
+        <w:rPr>
+          <w:rFonts w:ascii="Times New Roman" w:hAnsi="Times New Roman" w:cs="Times New Roman"/>
+          <w:sz w:val="24"/>
+          <w:szCs w:val="24"/>
+        </w:rPr>
+        <w:t>The GTX 1600 series has two main cards, the 1650 and the 1660</w:t>
+      </w:r>
+      <w:r>
+        <w:rPr>
+          <w:rFonts w:ascii="Times New Roman" w:hAnsi="Times New Roman" w:cs="Times New Roman"/>
+          <w:sz w:val="24"/>
+          <w:szCs w:val="24"/>
+        </w:rPr>
+        <w:t xml:space="preserve">, while the 2000 and 3000 series each have four main models that take their names from the last two digits of their model number, these models being 60, 70, 80, and 90. The RTX 3090 is the most powerful GPU in the consumer market, while the GTX 1650 is the best value proposition.  </w:t>
+      </w:r>
+      <w:r>
+        <w:rPr>
+          <w:rFonts w:ascii="Times New Roman" w:hAnsi="Times New Roman" w:cs="Times New Roman"/>
+          <w:sz w:val="24"/>
+          <w:szCs w:val="24"/>
+        </w:rPr>
+        <w:t xml:space="preserve">Some models also have Super models and TI models, such as the GTX 1650 Super and the RTX 2080 TI. Super and TI models are like intermediary models. They are better than their stock model, but they are less powerful than the next model </w:t>
+      </w:r>
+      <w:r>
+        <w:rPr>
+          <w:rFonts w:ascii="Times New Roman" w:hAnsi="Times New Roman" w:cs="Times New Roman"/>
+          <w:sz w:val="24"/>
+          <w:szCs w:val="24"/>
+        </w:rPr>
+        <w:t>for</w:t>
+      </w:r>
+      <w:r>
+        <w:rPr>
+          <w:rFonts w:ascii="Times New Roman" w:hAnsi="Times New Roman" w:cs="Times New Roman"/>
+          <w:sz w:val="24"/>
+          <w:szCs w:val="24"/>
+        </w:rPr>
+        <w:t xml:space="preserve"> example, the 1650 Super </w:t>
+      </w:r>
+      <w:r>
+        <w:rPr>
+          <w:rFonts w:ascii="Times New Roman" w:hAnsi="Times New Roman" w:cs="Times New Roman"/>
+          <w:sz w:val="24"/>
+          <w:szCs w:val="24"/>
+        </w:rPr>
+        <w:t>falls between the 1650 and 1660</w:t>
+      </w:r>
+      <w:r>
+        <w:rPr>
+          <w:rFonts w:ascii="Times New Roman" w:hAnsi="Times New Roman" w:cs="Times New Roman"/>
+          <w:sz w:val="24"/>
+          <w:szCs w:val="24"/>
+        </w:rPr>
+        <w:t>.</w:t>
+      </w:r>
+      <w:r>
+        <w:rPr>
+          <w:rFonts w:ascii="Times New Roman" w:hAnsi="Times New Roman" w:cs="Times New Roman"/>
+          <w:sz w:val="24"/>
+          <w:szCs w:val="24"/>
+        </w:rPr>
+        <w:t xml:space="preserve"> For an introductory gaming computer, I would recommend something from the GTX lineup, such as the 1650 super or 1660. For an enthusiast</w:t>
+      </w:r>
+      <w:r>
+        <w:rPr>
+          <w:rFonts w:ascii="Times New Roman" w:hAnsi="Times New Roman" w:cs="Times New Roman"/>
+          <w:sz w:val="24"/>
+          <w:szCs w:val="24"/>
+        </w:rPr>
+        <w:t xml:space="preserve"> computer</w:t>
+      </w:r>
+      <w:r>
+        <w:rPr>
+          <w:rFonts w:ascii="Times New Roman" w:hAnsi="Times New Roman" w:cs="Times New Roman"/>
+          <w:sz w:val="24"/>
+          <w:szCs w:val="24"/>
+        </w:rPr>
+        <w:t xml:space="preserve">, I would recommend an RTX card, specifically the 3000 series. The RTX 3070 has great performance for its price, while the 3080 and 3090 </w:t>
+      </w:r>
+      <w:r>
+        <w:rPr>
+          <w:rFonts w:ascii="Times New Roman" w:hAnsi="Times New Roman" w:cs="Times New Roman"/>
+          <w:sz w:val="24"/>
+          <w:szCs w:val="24"/>
+        </w:rPr>
+        <w:t>maximize</w:t>
+      </w:r>
+      <w:r>
+        <w:rPr>
+          <w:rFonts w:ascii="Times New Roman" w:hAnsi="Times New Roman" w:cs="Times New Roman"/>
+          <w:sz w:val="24"/>
+          <w:szCs w:val="24"/>
+        </w:rPr>
+        <w:t xml:space="preserve"> performance.</w:t>
+      </w:r>
+      <w:r>
+        <w:rPr>
+          <w:rFonts w:ascii="Times New Roman" w:hAnsi="Times New Roman" w:cs="Times New Roman"/>
+          <w:sz w:val="24"/>
+          <w:szCs w:val="24"/>
+        </w:rPr>
+        <w:br/>
+      </w:r>
+      <w:r>
+        <w:rPr>
+          <w:rFonts w:ascii="Times New Roman" w:hAnsi="Times New Roman" w:cs="Times New Roman"/>
+          <w:sz w:val="24"/>
+          <w:szCs w:val="24"/>
+        </w:rPr>
+        <w:tab/>
+      </w:r>
+      <w:r>
+        <w:rPr>
+          <w:rFonts w:ascii="Times New Roman" w:hAnsi="Times New Roman" w:cs="Times New Roman"/>
+          <w:sz w:val="24"/>
+          <w:szCs w:val="24"/>
+        </w:rPr>
+        <w:t>Next up is storage. There are two primary devices for storage</w:t>
+      </w:r>
+      <w:r>
+        <w:rPr>
+          <w:rFonts w:ascii="Times New Roman" w:hAnsi="Times New Roman" w:cs="Times New Roman"/>
+          <w:sz w:val="24"/>
+          <w:szCs w:val="24"/>
+        </w:rPr>
+        <w:t xml:space="preserve"> </w:t>
+      </w:r>
+      <w:r>
+        <w:rPr>
+          <w:rFonts w:ascii="Times New Roman" w:hAnsi="Times New Roman" w:cs="Times New Roman"/>
+          <w:sz w:val="24"/>
+          <w:szCs w:val="24"/>
+        </w:rPr>
+        <w:t>SSD</w:t>
+      </w:r>
+      <w:r>
+        <w:rPr>
+          <w:rFonts w:ascii="Times New Roman" w:hAnsi="Times New Roman" w:cs="Times New Roman"/>
+          <w:sz w:val="24"/>
+          <w:szCs w:val="24"/>
+        </w:rPr>
+        <w:t>s</w:t>
+      </w:r>
+      <w:r>
+        <w:rPr>
+          <w:rFonts w:ascii="Times New Roman" w:hAnsi="Times New Roman" w:cs="Times New Roman"/>
+          <w:sz w:val="24"/>
+          <w:szCs w:val="24"/>
+        </w:rPr>
+        <w:t xml:space="preserve">, or </w:t>
+      </w:r>
+      <w:r>
+        <w:rPr>
+          <w:rFonts w:ascii="Times New Roman" w:hAnsi="Times New Roman" w:cs="Times New Roman"/>
+          <w:sz w:val="24"/>
+          <w:szCs w:val="24"/>
+        </w:rPr>
+        <w:t>solid-state</w:t>
+      </w:r>
+      <w:r>
+        <w:rPr>
+          <w:rFonts w:ascii="Times New Roman" w:hAnsi="Times New Roman" w:cs="Times New Roman"/>
+          <w:sz w:val="24"/>
+          <w:szCs w:val="24"/>
+        </w:rPr>
+        <w:t xml:space="preserve"> </w:t>
       </w:r>
       <w:r>
         <w:rPr>
@@ -202,39 +1809,103 @@
           <w:sz w:val="24"/>
           <w:szCs w:val="24"/>
         </w:rPr>
-        <w:t xml:space="preserve"> over 1000 dollars. Similarly, a 500-dollar </w:t>
-      </w:r>
-      <w:r>
-        <w:rPr>
-          <w:rFonts w:ascii="Times New Roman" w:hAnsi="Times New Roman" w:cs="Times New Roman"/>
-          <w:sz w:val="24"/>
-          <w:szCs w:val="24"/>
-        </w:rPr>
-        <w:t xml:space="preserve">pre-built office computer </w:t>
-      </w:r>
-      <w:r>
-        <w:rPr>
-          <w:rFonts w:ascii="Times New Roman" w:hAnsi="Times New Roman" w:cs="Times New Roman"/>
-          <w:sz w:val="24"/>
-          <w:szCs w:val="24"/>
-        </w:rPr>
-        <w:t xml:space="preserve">can be built for 300 dollars. Building a pc is both a great experience and a </w:t>
-      </w:r>
-      <w:r>
-        <w:rPr>
-          <w:rFonts w:ascii="Times New Roman" w:hAnsi="Times New Roman" w:cs="Times New Roman"/>
-          <w:sz w:val="24"/>
-          <w:szCs w:val="24"/>
-        </w:rPr>
-        <w:t>money</w:t>
-      </w:r>
-      <w:r>
-        <w:rPr>
-          <w:rFonts w:ascii="Times New Roman" w:hAnsi="Times New Roman" w:cs="Times New Roman"/>
-          <w:sz w:val="24"/>
-          <w:szCs w:val="24"/>
-        </w:rPr>
-        <w:t>-saver.</w:t>
+        <w:t>rive</w:t>
+      </w:r>
+      <w:r>
+        <w:rPr>
+          <w:rFonts w:ascii="Times New Roman" w:hAnsi="Times New Roman" w:cs="Times New Roman"/>
+          <w:sz w:val="24"/>
+          <w:szCs w:val="24"/>
+        </w:rPr>
+        <w:t>s</w:t>
+      </w:r>
+      <w:r>
+        <w:rPr>
+          <w:rFonts w:ascii="Times New Roman" w:hAnsi="Times New Roman" w:cs="Times New Roman"/>
+          <w:sz w:val="24"/>
+          <w:szCs w:val="24"/>
+        </w:rPr>
+        <w:t>,</w:t>
+      </w:r>
+      <w:r>
+        <w:rPr>
+          <w:rFonts w:ascii="Times New Roman" w:hAnsi="Times New Roman" w:cs="Times New Roman"/>
+          <w:sz w:val="24"/>
+          <w:szCs w:val="24"/>
+        </w:rPr>
+        <w:t xml:space="preserve"> and </w:t>
+      </w:r>
+      <w:r>
+        <w:rPr>
+          <w:rFonts w:ascii="Times New Roman" w:hAnsi="Times New Roman" w:cs="Times New Roman"/>
+          <w:sz w:val="24"/>
+          <w:szCs w:val="24"/>
+        </w:rPr>
+        <w:t>h</w:t>
+      </w:r>
+      <w:r>
+        <w:rPr>
+          <w:rFonts w:ascii="Times New Roman" w:hAnsi="Times New Roman" w:cs="Times New Roman"/>
+          <w:sz w:val="24"/>
+          <w:szCs w:val="24"/>
+        </w:rPr>
+        <w:t>ard drive</w:t>
+      </w:r>
+      <w:r>
+        <w:rPr>
+          <w:rFonts w:ascii="Times New Roman" w:hAnsi="Times New Roman" w:cs="Times New Roman"/>
+          <w:sz w:val="24"/>
+          <w:szCs w:val="24"/>
+        </w:rPr>
+        <w:t>s</w:t>
+      </w:r>
+      <w:r>
+        <w:rPr>
+          <w:rFonts w:ascii="Times New Roman" w:hAnsi="Times New Roman" w:cs="Times New Roman"/>
+          <w:sz w:val="24"/>
+          <w:szCs w:val="24"/>
+        </w:rPr>
+        <w:t>. Hard drives work by reading and writing to spinning disks</w:t>
+      </w:r>
+      <w:r>
+        <w:rPr>
+          <w:rFonts w:ascii="Times New Roman" w:hAnsi="Times New Roman" w:cs="Times New Roman"/>
+          <w:sz w:val="24"/>
+          <w:szCs w:val="24"/>
+        </w:rPr>
+        <w:t xml:space="preserve"> as opposed to </w:t>
+      </w:r>
+      <w:r>
+        <w:rPr>
+          <w:rFonts w:ascii="Times New Roman" w:hAnsi="Times New Roman" w:cs="Times New Roman"/>
+          <w:sz w:val="24"/>
+          <w:szCs w:val="24"/>
+        </w:rPr>
+        <w:t xml:space="preserve">SSDs, which work like a USB drive. However, hard drives are usually many times cheaper. </w:t>
+      </w:r>
+      <w:r>
+        <w:rPr>
+          <w:rFonts w:ascii="Times New Roman" w:hAnsi="Times New Roman" w:cs="Times New Roman"/>
+          <w:sz w:val="24"/>
+          <w:szCs w:val="24"/>
+        </w:rPr>
+        <w:t xml:space="preserve">Many hard drives and Solid-State drives use a cable called SATA to connect to the motherboard, but some SSDs are much smaller and are known as M.2 drives, which plug directly into the motherboard. If you decide on </w:t>
+      </w:r>
+      <w:r>
+        <w:rPr>
+          <w:rFonts w:ascii="Times New Roman" w:hAnsi="Times New Roman" w:cs="Times New Roman"/>
+          <w:sz w:val="24"/>
+          <w:szCs w:val="24"/>
+        </w:rPr>
+        <w:t>an M.2 drive, make sure your motherboard has a M.2 slot, and if you are using a SATA drive, make sure your case has</w:t>
+      </w:r>
+      <w:r>
+        <w:rPr>
+          <w:rFonts w:ascii="Times New Roman" w:hAnsi="Times New Roman" w:cs="Times New Roman"/>
+          <w:sz w:val="24"/>
+          <w:szCs w:val="24"/>
+        </w:rPr>
+        <w:t xml:space="preserve"> either</w:t>
       </w:r>
       <w:r>
         <w:rPr>
@@ -250,47 +1921,202 @@
           <w:sz w:val="24"/>
           <w:szCs w:val="24"/>
         </w:rPr>
-        <w:t>In addition to being cheaper than buying a pre-built, c</w:t>
-      </w:r>
-      <w:r>
-        <w:rPr>
-          <w:rFonts w:ascii="Times New Roman" w:hAnsi="Times New Roman" w:cs="Times New Roman"/>
-          <w:sz w:val="24"/>
-          <w:szCs w:val="24"/>
-        </w:rPr>
-        <w:t>omputer component manufacturers have been making connectivity improvements over the past 30 years that makes building a pc about as easy as putting together a Lego set.</w:t>
-      </w:r>
-      <w:r>
-        <w:rPr>
-          <w:rFonts w:ascii="Times New Roman" w:hAnsi="Times New Roman" w:cs="Times New Roman"/>
-          <w:sz w:val="24"/>
-          <w:szCs w:val="24"/>
-        </w:rPr>
-        <w:t xml:space="preserve"> However, if you </w:t>
-      </w:r>
-      <w:r>
-        <w:rPr>
-          <w:rFonts w:ascii="Times New Roman" w:hAnsi="Times New Roman" w:cs="Times New Roman"/>
-          <w:sz w:val="24"/>
-          <w:szCs w:val="24"/>
-        </w:rPr>
-        <w:t xml:space="preserve">want to build </w:t>
-      </w:r>
-      <w:r>
-        <w:rPr>
-          <w:rFonts w:ascii="Times New Roman" w:hAnsi="Times New Roman" w:cs="Times New Roman"/>
-          <w:sz w:val="24"/>
-          <w:szCs w:val="24"/>
-        </w:rPr>
-        <w:t>a computer, you must first plan it out.</w:t>
-      </w:r>
-      <w:r>
-        <w:rPr>
-          <w:rFonts w:ascii="Times New Roman" w:hAnsi="Times New Roman" w:cs="Times New Roman"/>
-          <w:sz w:val="24"/>
-          <w:szCs w:val="24"/>
-        </w:rPr>
-        <w:t xml:space="preserve"> When I plan computers, I prefer to use pcpartpicker.com, but you can also use Newegg. These planners allow you to sort through all the options for each component, and will filter out incompatible parts.</w:t>
+        <w:t>2.5- or 3.5-inch</w:t>
+      </w:r>
+      <w:r>
+        <w:rPr>
+          <w:rFonts w:ascii="Times New Roman" w:hAnsi="Times New Roman" w:cs="Times New Roman"/>
+          <w:sz w:val="24"/>
+          <w:szCs w:val="24"/>
+        </w:rPr>
+        <w:t xml:space="preserve"> bays. </w:t>
+      </w:r>
+      <w:r>
+        <w:rPr>
+          <w:rFonts w:ascii="Times New Roman" w:hAnsi="Times New Roman" w:cs="Times New Roman"/>
+          <w:sz w:val="24"/>
+          <w:szCs w:val="24"/>
+        </w:rPr>
+        <w:t xml:space="preserve">Next is capacity. Most office </w:t>
+      </w:r>
+      <w:r>
+        <w:rPr>
+          <w:rFonts w:ascii="Times New Roman" w:hAnsi="Times New Roman" w:cs="Times New Roman"/>
+          <w:sz w:val="24"/>
+          <w:szCs w:val="24"/>
+        </w:rPr>
+        <w:lastRenderedPageBreak/>
+        <w:t xml:space="preserve">workers need under 500 </w:t>
+      </w:r>
+      <w:r>
+        <w:rPr>
+          <w:rFonts w:ascii="Times New Roman" w:hAnsi="Times New Roman" w:cs="Times New Roman"/>
+          <w:sz w:val="24"/>
+          <w:szCs w:val="24"/>
+        </w:rPr>
+        <w:t>Gb</w:t>
+      </w:r>
+      <w:r>
+        <w:rPr>
+          <w:rFonts w:ascii="Times New Roman" w:hAnsi="Times New Roman" w:cs="Times New Roman"/>
+          <w:sz w:val="24"/>
+          <w:szCs w:val="24"/>
+        </w:rPr>
+        <w:t xml:space="preserve">, while most gamers need over 500 </w:t>
+      </w:r>
+      <w:r>
+        <w:rPr>
+          <w:rFonts w:ascii="Times New Roman" w:hAnsi="Times New Roman" w:cs="Times New Roman"/>
+          <w:sz w:val="24"/>
+          <w:szCs w:val="24"/>
+        </w:rPr>
+        <w:t>Gb</w:t>
+      </w:r>
+      <w:r>
+        <w:rPr>
+          <w:rFonts w:ascii="Times New Roman" w:hAnsi="Times New Roman" w:cs="Times New Roman"/>
+          <w:sz w:val="24"/>
+          <w:szCs w:val="24"/>
+        </w:rPr>
+        <w:t>. Some reputable storage companies are Samsung, Western Digital, Seagate, and Crucial.</w:t>
+      </w:r>
+      <w:r>
+        <w:rPr>
+          <w:rFonts w:ascii="Times New Roman" w:hAnsi="Times New Roman" w:cs="Times New Roman"/>
+          <w:sz w:val="24"/>
+          <w:szCs w:val="24"/>
+        </w:rPr>
+        <w:t xml:space="preserve"> </w:t>
+      </w:r>
+      <w:r>
+        <w:rPr>
+          <w:rFonts w:ascii="Times New Roman" w:hAnsi="Times New Roman" w:cs="Times New Roman"/>
+          <w:sz w:val="24"/>
+          <w:szCs w:val="24"/>
+        </w:rPr>
+        <w:br/>
+      </w:r>
+      <w:r>
+        <w:rPr>
+          <w:rFonts w:ascii="Times New Roman" w:hAnsi="Times New Roman" w:cs="Times New Roman"/>
+          <w:sz w:val="24"/>
+          <w:szCs w:val="24"/>
+        </w:rPr>
+        <w:tab/>
+        <w:t xml:space="preserve">PSUs, or power supply units, are also very important for a computer. They deliver electricity that powers all components inside the computer. Once the rest of your PC is planned out, I recommend using a power supply calculator such as outer vision’s tool. </w:t>
+      </w:r>
+      <w:r>
+        <w:rPr>
+          <w:rFonts w:ascii="Times New Roman" w:hAnsi="Times New Roman" w:cs="Times New Roman"/>
+          <w:sz w:val="24"/>
+          <w:szCs w:val="24"/>
+        </w:rPr>
+        <w:t>This will give you the wattage of your power supply. Because power supplies are the most likely part of a computer to fail</w:t>
+      </w:r>
+      <w:r>
+        <w:rPr>
+          <w:rFonts w:ascii="Times New Roman" w:hAnsi="Times New Roman" w:cs="Times New Roman"/>
+          <w:sz w:val="24"/>
+          <w:szCs w:val="24"/>
+        </w:rPr>
+        <w:t xml:space="preserve"> and</w:t>
+      </w:r>
+      <w:r>
+        <w:rPr>
+          <w:rFonts w:ascii="Times New Roman" w:hAnsi="Times New Roman" w:cs="Times New Roman"/>
+          <w:sz w:val="24"/>
+          <w:szCs w:val="24"/>
+        </w:rPr>
+        <w:t xml:space="preserve"> can destroy</w:t>
+      </w:r>
+      <w:r>
+        <w:rPr>
+          <w:rFonts w:ascii="Times New Roman" w:hAnsi="Times New Roman" w:cs="Times New Roman"/>
+          <w:sz w:val="24"/>
+          <w:szCs w:val="24"/>
+        </w:rPr>
+        <w:t xml:space="preserve"> your computer if it fails badly, I warn against spending less than 50 dollars on a power supply.</w:t>
+      </w:r>
+      <w:r>
+        <w:rPr>
+          <w:rFonts w:ascii="Times New Roman" w:hAnsi="Times New Roman" w:cs="Times New Roman"/>
+          <w:sz w:val="24"/>
+          <w:szCs w:val="24"/>
+        </w:rPr>
+        <w:t xml:space="preserve"> For PSUs, I recommend Corsair, EVGA, and Be Quiet.</w:t>
+      </w:r>
+      <w:r>
+        <w:rPr>
+          <w:rFonts w:ascii="Times New Roman" w:hAnsi="Times New Roman" w:cs="Times New Roman"/>
+          <w:sz w:val="24"/>
+          <w:szCs w:val="24"/>
+        </w:rPr>
+        <w:br/>
+      </w:r>
+      <w:r>
+        <w:rPr>
+          <w:rFonts w:ascii="Times New Roman" w:hAnsi="Times New Roman" w:cs="Times New Roman"/>
+          <w:sz w:val="24"/>
+          <w:szCs w:val="24"/>
+        </w:rPr>
+        <w:tab/>
+        <w:t xml:space="preserve">After the PSU, it is time to choose the motherboard. Because we are using AMD CPUs, the Motherboard must use AMD chipsets. </w:t>
+      </w:r>
+      <w:r>
+        <w:rPr>
+          <w:rFonts w:ascii="Times New Roman" w:hAnsi="Times New Roman" w:cs="Times New Roman"/>
+          <w:sz w:val="24"/>
+          <w:szCs w:val="24"/>
+        </w:rPr>
+        <w:t>I</w:t>
+      </w:r>
+      <w:r>
+        <w:rPr>
+          <w:rFonts w:ascii="Times New Roman" w:hAnsi="Times New Roman" w:cs="Times New Roman"/>
+          <w:sz w:val="24"/>
+          <w:szCs w:val="24"/>
+        </w:rPr>
+        <w:t xml:space="preserve">nformation </w:t>
+      </w:r>
+      <w:r>
+        <w:rPr>
+          <w:rFonts w:ascii="Times New Roman" w:hAnsi="Times New Roman" w:cs="Times New Roman"/>
+          <w:sz w:val="24"/>
+          <w:szCs w:val="24"/>
+        </w:rPr>
+        <w:t xml:space="preserve">chipset compatibility </w:t>
+      </w:r>
+      <w:r>
+        <w:rPr>
+          <w:rFonts w:ascii="Times New Roman" w:hAnsi="Times New Roman" w:cs="Times New Roman"/>
+          <w:sz w:val="24"/>
+          <w:szCs w:val="24"/>
+        </w:rPr>
+        <w:t xml:space="preserve">can be found </w:t>
+      </w:r>
+      <w:r>
+        <w:rPr>
+          <w:rFonts w:ascii="Times New Roman" w:hAnsi="Times New Roman" w:cs="Times New Roman"/>
+          <w:sz w:val="24"/>
+          <w:szCs w:val="24"/>
+        </w:rPr>
+        <w:t>on AMD’s website</w:t>
+      </w:r>
+      <w:r>
+        <w:rPr>
+          <w:rFonts w:ascii="Times New Roman" w:hAnsi="Times New Roman" w:cs="Times New Roman"/>
+          <w:sz w:val="24"/>
+          <w:szCs w:val="24"/>
+        </w:rPr>
+        <w:t>.</w:t>
+      </w:r>
+      <w:r>
+        <w:rPr>
+          <w:rFonts w:ascii="Times New Roman" w:hAnsi="Times New Roman" w:cs="Times New Roman"/>
+          <w:sz w:val="24"/>
+          <w:szCs w:val="24"/>
+        </w:rPr>
+        <w:t xml:space="preserve"> If you are using an M.2 drive, you must ensure that your motherboard has an M.2 slot. Finally, if you plan to use LED lights in your case, your motherboard must have an RGB headers.</w:t>
       </w:r>
     </w:p>
     <w:p>
@@ -309,15 +2135,47 @@
           <w:szCs w:val="24"/>
         </w:rPr>
         <w:tab/>
-        <w:t>The first step is to decide what you want the pc for and create a budget. To simplify this process, I will split the computer market into three sections: office, gaming, and enthusiast. If you want a cheap computer that can process word documents smoothly, you likely want to build an office pc and should put aside anywhere between 3 to 6 hundred dollars. Next, if you plan on doing some light gaming or photo and video editing, you likely want a gaming computer. These will cost from 7 to 12 hundred dollars. The final group of computers are enthusiast computers</w:t>
-      </w:r>
-      <w:r>
-        <w:rPr>
-          <w:rFonts w:ascii="Times New Roman" w:hAnsi="Times New Roman" w:cs="Times New Roman"/>
-          <w:sz w:val="24"/>
-          <w:szCs w:val="24"/>
-        </w:rPr>
-        <w:t>, which will be anything over 12 hundred dollars.</w:t>
+        <w:t xml:space="preserve">The last thing you should choose is your case. For the most part, this part is simply for aesthetic purposes, but there are some considerations. First is that the case size matches your motherboard. Because most motherboards are in the ATX shape and size, you should buy a Full or Mid ATX sized case. </w:t>
+      </w:r>
+      <w:r>
+        <w:rPr>
+          <w:rFonts w:ascii="Times New Roman" w:hAnsi="Times New Roman" w:cs="Times New Roman"/>
+          <w:sz w:val="24"/>
+          <w:szCs w:val="24"/>
+        </w:rPr>
+        <w:t>The second and final consideration is Airflow. More openings in the case means more airflow, which can be great for cooling, but may allow more dust in the case.</w:t>
+      </w:r>
+      <w:r>
+        <w:rPr>
+          <w:rFonts w:ascii="Times New Roman" w:hAnsi="Times New Roman" w:cs="Times New Roman"/>
+          <w:sz w:val="24"/>
+          <w:szCs w:val="24"/>
+        </w:rPr>
+        <w:tab/>
+      </w:r>
+      <w:r>
+        <w:rPr>
+          <w:rFonts w:ascii="Times New Roman" w:hAnsi="Times New Roman" w:cs="Times New Roman"/>
+          <w:sz w:val="24"/>
+          <w:szCs w:val="24"/>
+        </w:rPr>
+        <w:t xml:space="preserve">Now that you have chosen all your components, you can purchase and build your computer. Having built your own computer, you can feel satisfied knowing that </w:t>
+      </w:r>
+      <w:r>
+        <w:rPr>
+          <w:rFonts w:ascii="Times New Roman" w:hAnsi="Times New Roman" w:cs="Times New Roman"/>
+          <w:sz w:val="24"/>
+          <w:szCs w:val="24"/>
+        </w:rPr>
+        <w:t>you both saved money and created a useful piece of technology.</w:t>
+      </w:r>
+      <w:r>
+        <w:rPr>
+          <w:rFonts w:ascii="Times New Roman" w:hAnsi="Times New Roman" w:cs="Times New Roman"/>
+          <w:sz w:val="24"/>
+          <w:szCs w:val="24"/>
+        </w:rPr>
+        <w:t xml:space="preserve"> Building your own PC is a great experience, and I encourage you to try it.</w:t>
       </w:r>
     </w:p>
     <w:p>
@@ -329,182 +2187,14 @@
           <w:szCs w:val="24"/>
         </w:rPr>
       </w:pPr>
-      <w:r>
-        <w:rPr>
-          <w:rFonts w:ascii="Times New Roman" w:hAnsi="Times New Roman" w:cs="Times New Roman"/>
-          <w:sz w:val="24"/>
-          <w:szCs w:val="24"/>
-        </w:rPr>
-        <w:lastRenderedPageBreak/>
-        <w:tab/>
-        <w:t>Before you start planning your build, you need to understand</w:t>
-      </w:r>
-      <w:r>
-        <w:rPr>
-          <w:rFonts w:ascii="Times New Roman" w:hAnsi="Times New Roman" w:cs="Times New Roman"/>
-          <w:sz w:val="24"/>
-          <w:szCs w:val="24"/>
-        </w:rPr>
-        <w:t xml:space="preserve"> what each piece of a computer does. A computer is made up of many components, which are all placed on a motherboard. The motherboard connects all these </w:t>
-      </w:r>
-      <w:r>
-        <w:rPr>
-          <w:rFonts w:ascii="Times New Roman" w:hAnsi="Times New Roman" w:cs="Times New Roman"/>
-          <w:sz w:val="24"/>
-          <w:szCs w:val="24"/>
-        </w:rPr>
-        <w:t>parts</w:t>
-      </w:r>
-      <w:r>
-        <w:rPr>
-          <w:rFonts w:ascii="Times New Roman" w:hAnsi="Times New Roman" w:cs="Times New Roman"/>
-          <w:sz w:val="24"/>
-          <w:szCs w:val="24"/>
-        </w:rPr>
-        <w:t xml:space="preserve"> and allows them to communicate with each other. All computers</w:t>
-      </w:r>
-      <w:r>
-        <w:rPr>
-          <w:rFonts w:ascii="Times New Roman" w:hAnsi="Times New Roman" w:cs="Times New Roman"/>
-          <w:sz w:val="24"/>
-          <w:szCs w:val="24"/>
-        </w:rPr>
-        <w:t xml:space="preserve"> </w:t>
-      </w:r>
-      <w:r>
-        <w:rPr>
-          <w:rFonts w:ascii="Times New Roman" w:hAnsi="Times New Roman" w:cs="Times New Roman"/>
-          <w:sz w:val="24"/>
-          <w:szCs w:val="24"/>
-        </w:rPr>
-        <w:t xml:space="preserve">have a CPU (Central Processing Unit), which </w:t>
-      </w:r>
-      <w:r>
-        <w:rPr>
-          <w:rFonts w:ascii="Times New Roman" w:hAnsi="Times New Roman" w:cs="Times New Roman"/>
-          <w:sz w:val="24"/>
-          <w:szCs w:val="24"/>
-        </w:rPr>
-        <w:t xml:space="preserve">manages most of the processing done in the computer. There is also RAM (Random Access Memory), which is essentially high-speed storage that the </w:t>
-      </w:r>
-      <w:r>
-        <w:rPr>
-          <w:rFonts w:ascii="Times New Roman" w:hAnsi="Times New Roman" w:cs="Times New Roman"/>
-          <w:sz w:val="24"/>
-          <w:szCs w:val="24"/>
-        </w:rPr>
-        <w:t xml:space="preserve">CPU uses to temporarily store information for the tasks it is completing. A GPU (Graphics Processing Unit), for processing the graphical output, which is what you see on your monitor. This is technically optional, but I will explain that later. Next is storage, which stores all data you keep on your computer, </w:t>
-      </w:r>
-      <w:r>
-        <w:rPr>
-          <w:rFonts w:ascii="Times New Roman" w:hAnsi="Times New Roman" w:cs="Times New Roman"/>
-          <w:sz w:val="24"/>
-          <w:szCs w:val="24"/>
-        </w:rPr>
-        <w:t xml:space="preserve">such as </w:t>
-      </w:r>
-      <w:r>
-        <w:rPr>
-          <w:rFonts w:ascii="Times New Roman" w:hAnsi="Times New Roman" w:cs="Times New Roman"/>
-          <w:sz w:val="24"/>
-          <w:szCs w:val="24"/>
-        </w:rPr>
-        <w:t>documents</w:t>
-      </w:r>
-      <w:r>
-        <w:rPr>
-          <w:rFonts w:ascii="Times New Roman" w:hAnsi="Times New Roman" w:cs="Times New Roman"/>
-          <w:sz w:val="24"/>
-          <w:szCs w:val="24"/>
-        </w:rPr>
-        <w:t xml:space="preserve"> and </w:t>
-      </w:r>
-      <w:r>
-        <w:rPr>
-          <w:rFonts w:ascii="Times New Roman" w:hAnsi="Times New Roman" w:cs="Times New Roman"/>
-          <w:sz w:val="24"/>
-          <w:szCs w:val="24"/>
-        </w:rPr>
-        <w:t xml:space="preserve">pictures. </w:t>
-      </w:r>
-      <w:r>
-        <w:rPr>
-          <w:rFonts w:ascii="Times New Roman" w:hAnsi="Times New Roman" w:cs="Times New Roman"/>
-          <w:sz w:val="24"/>
-          <w:szCs w:val="24"/>
-        </w:rPr>
-        <w:t>Next is your PSU (Power Supply Unit), which delivers power to the rest of the computer. All of this is enclosed in a case and cooled by fans.</w:t>
-      </w:r>
-      <w:r>
-        <w:rPr>
-          <w:rFonts w:ascii="Times New Roman" w:hAnsi="Times New Roman" w:cs="Times New Roman"/>
-          <w:sz w:val="24"/>
-          <w:szCs w:val="24"/>
-        </w:rPr>
-        <w:t xml:space="preserve"> </w:t>
-      </w:r>
-      <w:r>
-        <w:rPr>
-          <w:rFonts w:ascii="Times New Roman" w:hAnsi="Times New Roman" w:cs="Times New Roman"/>
-          <w:sz w:val="24"/>
-          <w:szCs w:val="24"/>
-        </w:rPr>
-        <w:t>When planning, y</w:t>
-      </w:r>
-      <w:r>
-        <w:rPr>
-          <w:rFonts w:ascii="Times New Roman" w:hAnsi="Times New Roman" w:cs="Times New Roman"/>
-          <w:sz w:val="24"/>
-          <w:szCs w:val="24"/>
-        </w:rPr>
-        <w:t xml:space="preserve">ou want to make sure that your </w:t>
-      </w:r>
-      <w:r>
-        <w:rPr>
-          <w:rFonts w:ascii="Times New Roman" w:hAnsi="Times New Roman" w:cs="Times New Roman"/>
-          <w:sz w:val="24"/>
-          <w:szCs w:val="24"/>
-        </w:rPr>
-        <w:t>computer is balanced. The computer is only as fast as its slowest part, and you can minimalize bottlenecks by</w:t>
-      </w:r>
-      <w:r>
-        <w:rPr>
-          <w:rFonts w:ascii="Times New Roman" w:hAnsi="Times New Roman" w:cs="Times New Roman"/>
-          <w:sz w:val="24"/>
-          <w:szCs w:val="24"/>
-        </w:rPr>
-        <w:t xml:space="preserve"> purchasing components that complement each other</w:t>
-      </w:r>
-      <w:r>
-        <w:rPr>
-          <w:rFonts w:ascii="Times New Roman" w:hAnsi="Times New Roman" w:cs="Times New Roman"/>
-          <w:sz w:val="24"/>
-          <w:szCs w:val="24"/>
-        </w:rPr>
-        <w:t>.</w:t>
-      </w:r>
-      <w:r>
-        <w:rPr>
-          <w:rFonts w:ascii="Times New Roman" w:hAnsi="Times New Roman" w:cs="Times New Roman"/>
-          <w:sz w:val="24"/>
-          <w:szCs w:val="24"/>
-        </w:rPr>
-        <w:t xml:space="preserve"> Now that you know your budget and what all the parts of a computer are, you can start deciding what parts you want</w:t>
-      </w:r>
-      <w:r>
-        <w:rPr>
-          <w:rFonts w:ascii="Times New Roman" w:hAnsi="Times New Roman" w:cs="Times New Roman"/>
-          <w:sz w:val="24"/>
-          <w:szCs w:val="24"/>
-        </w:rPr>
-        <w:t>.</w:t>
-      </w:r>
     </w:p>
     <w:p>
       <w:pPr>
         <w:spacing w:line="480" w:lineRule="auto"/>
         <w:rPr>
           <w:rFonts w:ascii="Times New Roman" w:hAnsi="Times New Roman" w:cs="Times New Roman"/>
+          <w:b/>
+          <w:bCs/>
           <w:sz w:val="24"/>
           <w:szCs w:val="24"/>
         </w:rPr>
@@ -512,213 +2202,317 @@
       <w:r>
         <w:rPr>
           <w:rFonts w:ascii="Times New Roman" w:hAnsi="Times New Roman" w:cs="Times New Roman"/>
-          <w:sz w:val="24"/>
-          <w:szCs w:val="24"/>
-        </w:rPr>
-        <w:tab/>
-        <w:t xml:space="preserve">The first </w:t>
-      </w:r>
-      <w:r>
-        <w:rPr>
-          <w:rFonts w:ascii="Times New Roman" w:hAnsi="Times New Roman" w:cs="Times New Roman"/>
-          <w:sz w:val="24"/>
-          <w:szCs w:val="24"/>
-        </w:rPr>
-        <w:t xml:space="preserve">component to choose is your CPU. This </w:t>
-      </w:r>
-      <w:r>
-        <w:rPr>
-          <w:rFonts w:ascii="Times New Roman" w:hAnsi="Times New Roman" w:cs="Times New Roman"/>
-          <w:sz w:val="24"/>
-          <w:szCs w:val="24"/>
-        </w:rPr>
-        <w:t xml:space="preserve">piece </w:t>
-      </w:r>
-      <w:r>
-        <w:rPr>
-          <w:rFonts w:ascii="Times New Roman" w:hAnsi="Times New Roman" w:cs="Times New Roman"/>
-          <w:sz w:val="24"/>
-          <w:szCs w:val="24"/>
-        </w:rPr>
-        <w:t xml:space="preserve">does most of the processing in a computer. In the current computer market, there are only two companies producing CPUs. These are AMD and Intel. For this </w:t>
-      </w:r>
-      <w:r>
-        <w:rPr>
-          <w:rFonts w:ascii="Times New Roman" w:hAnsi="Times New Roman" w:cs="Times New Roman"/>
-          <w:sz w:val="24"/>
-          <w:szCs w:val="24"/>
-        </w:rPr>
-        <w:t>example</w:t>
-      </w:r>
-      <w:r>
-        <w:rPr>
-          <w:rFonts w:ascii="Times New Roman" w:hAnsi="Times New Roman" w:cs="Times New Roman"/>
-          <w:sz w:val="24"/>
-          <w:szCs w:val="24"/>
-        </w:rPr>
-        <w:t>, we will be using AMD because of their great price to performance. AMD’s current CPUS are called Ryzen. There are</w:t>
-      </w:r>
-      <w:r>
-        <w:rPr>
-          <w:rFonts w:ascii="Times New Roman" w:hAnsi="Times New Roman" w:cs="Times New Roman"/>
-          <w:sz w:val="24"/>
-          <w:szCs w:val="24"/>
-        </w:rPr>
-        <w:t xml:space="preserve"> five series of Ryzen chips, Ryzen 1000 to 5000. Each series was released around the same year, with 1000 being the oldest, and 5000 the newest. In each series, there are 4 main models</w:t>
-      </w:r>
-      <w:r>
-        <w:rPr>
-          <w:rFonts w:ascii="Times New Roman" w:hAnsi="Times New Roman" w:cs="Times New Roman"/>
-          <w:sz w:val="24"/>
-          <w:szCs w:val="24"/>
-        </w:rPr>
-        <w:t>, called</w:t>
-      </w:r>
-      <w:r>
-        <w:rPr>
-          <w:rFonts w:ascii="Times New Roman" w:hAnsi="Times New Roman" w:cs="Times New Roman"/>
-          <w:sz w:val="24"/>
-          <w:szCs w:val="24"/>
-        </w:rPr>
-        <w:t xml:space="preserve"> Ryzen 3, 5, 7, and 9. AMD names their Ryzen lineup with a 4-digit model number</w:t>
-      </w:r>
-      <w:r>
-        <w:rPr>
-          <w:rFonts w:ascii="Times New Roman" w:hAnsi="Times New Roman" w:cs="Times New Roman"/>
-          <w:sz w:val="24"/>
-          <w:szCs w:val="24"/>
-        </w:rPr>
-        <w:t>,</w:t>
-      </w:r>
-      <w:r>
-        <w:rPr>
-          <w:rFonts w:ascii="Times New Roman" w:hAnsi="Times New Roman" w:cs="Times New Roman"/>
-          <w:sz w:val="24"/>
-          <w:szCs w:val="24"/>
-        </w:rPr>
-        <w:t xml:space="preserve"> with the least powerful and least expensive chips having the smallest numbers. For example, </w:t>
-      </w:r>
-      <w:r>
-        <w:rPr>
-          <w:rFonts w:ascii="Times New Roman" w:hAnsi="Times New Roman" w:cs="Times New Roman"/>
-          <w:sz w:val="24"/>
-          <w:szCs w:val="24"/>
-        </w:rPr>
-        <w:t>t</w:t>
-      </w:r>
-      <w:r>
-        <w:rPr>
-          <w:rFonts w:ascii="Times New Roman" w:hAnsi="Times New Roman" w:cs="Times New Roman"/>
-          <w:sz w:val="24"/>
-          <w:szCs w:val="24"/>
-        </w:rPr>
-        <w:t>he most powerful Ryzen CPU is the Ryzen 9 5950x, and it has the highest model number</w:t>
-      </w:r>
-      <w:r>
-        <w:rPr>
-          <w:rFonts w:ascii="Times New Roman" w:hAnsi="Times New Roman" w:cs="Times New Roman"/>
-          <w:sz w:val="24"/>
-          <w:szCs w:val="24"/>
-        </w:rPr>
-        <w:t xml:space="preserve"> (5950)</w:t>
-      </w:r>
-      <w:r>
-        <w:rPr>
-          <w:rFonts w:ascii="Times New Roman" w:hAnsi="Times New Roman" w:cs="Times New Roman"/>
-          <w:sz w:val="24"/>
-          <w:szCs w:val="24"/>
-        </w:rPr>
-        <w:t>.</w:t>
-      </w:r>
-      <w:r>
-        <w:rPr>
-          <w:rFonts w:ascii="Times New Roman" w:hAnsi="Times New Roman" w:cs="Times New Roman"/>
-          <w:sz w:val="24"/>
-          <w:szCs w:val="24"/>
-        </w:rPr>
-        <w:t xml:space="preserve"> CPUs are made up of cores, with </w:t>
-      </w:r>
-      <w:r>
-        <w:rPr>
-          <w:rFonts w:ascii="Times New Roman" w:hAnsi="Times New Roman" w:cs="Times New Roman"/>
+          <w:b/>
+          <w:bCs/>
           <w:sz w:val="24"/>
           <w:szCs w:val="24"/>
         </w:rPr>
         <w:lastRenderedPageBreak/>
-        <w:t>each core completing separate tasks. Some uses, such as gaming, require</w:t>
-      </w:r>
-      <w:r>
-        <w:rPr>
-          <w:rFonts w:ascii="Times New Roman" w:hAnsi="Times New Roman" w:cs="Times New Roman"/>
-          <w:sz w:val="24"/>
-          <w:szCs w:val="24"/>
-        </w:rPr>
-        <w:t xml:space="preserve">s more cores, but most office computers only need four. </w:t>
-      </w:r>
-      <w:r>
-        <w:rPr>
-          <w:rFonts w:ascii="Times New Roman" w:hAnsi="Times New Roman" w:cs="Times New Roman"/>
-          <w:sz w:val="24"/>
-          <w:szCs w:val="24"/>
-        </w:rPr>
-        <w:t>CPUs are measured in GHz, or Gigahertz, and measures the number of actions it can complete in a second, so the higher, the better.</w:t>
-      </w:r>
-      <w:r>
-        <w:rPr>
-          <w:rFonts w:ascii="Times New Roman" w:hAnsi="Times New Roman" w:cs="Times New Roman"/>
-          <w:sz w:val="24"/>
-          <w:szCs w:val="24"/>
-        </w:rPr>
+        <w:t>More Information</w:t>
+      </w:r>
+      <w:r>
+        <w:rPr>
+          <w:rFonts w:ascii="Times New Roman" w:hAnsi="Times New Roman" w:cs="Times New Roman"/>
+          <w:b/>
+          <w:bCs/>
+          <w:sz w:val="24"/>
+          <w:szCs w:val="24"/>
+        </w:rPr>
+        <w:t>:</w:t>
+      </w:r>
+    </w:p>
+    <w:p>
+      <w:pPr>
+        <w:spacing w:line="480" w:lineRule="auto"/>
+        <w:rPr>
+          <w:rFonts w:ascii="Times New Roman" w:hAnsi="Times New Roman" w:cs="Times New Roman"/>
+          <w:sz w:val="24"/>
+          <w:szCs w:val="24"/>
+        </w:rPr>
+      </w:pPr>
+      <w:r>
+        <w:rPr>
+          <w:rFonts w:ascii="Times New Roman" w:hAnsi="Times New Roman" w:cs="Times New Roman"/>
+          <w:sz w:val="24"/>
+          <w:szCs w:val="24"/>
+        </w:rPr>
+        <w:t xml:space="preserve">I use PC Part picker to plan my part lists: </w:t>
+      </w:r>
+      <w:hyperlink r:id="rId7" w:history="1">
+        <w:r>
+          <w:rPr>
+            <w:rStyle w:val="Hyperlink"/>
+            <w:rFonts w:ascii="Times New Roman" w:hAnsi="Times New Roman" w:cs="Times New Roman"/>
+            <w:sz w:val="24"/>
+            <w:szCs w:val="24"/>
+          </w:rPr>
+          <w:t>https://pcpartpicker.com/</w:t>
+        </w:r>
+      </w:hyperlink>
+    </w:p>
+    <w:p>
+      <w:pPr>
+        <w:spacing w:line="480" w:lineRule="auto"/>
+        <w:rPr>
+          <w:rFonts w:ascii="Times New Roman" w:hAnsi="Times New Roman" w:cs="Times New Roman"/>
+          <w:sz w:val="24"/>
+          <w:szCs w:val="24"/>
+        </w:rPr>
+      </w:pPr>
+      <w:r>
+        <w:rPr>
+          <w:rFonts w:ascii="Times New Roman" w:hAnsi="Times New Roman" w:cs="Times New Roman"/>
+          <w:sz w:val="24"/>
+          <w:szCs w:val="24"/>
+        </w:rPr>
+        <w:t xml:space="preserve">You can also use Newegg to organize your lists: </w:t>
+      </w:r>
+      <w:hyperlink r:id="rId8" w:history="1">
+        <w:r>
+          <w:rPr>
+            <w:rStyle w:val="Hyperlink"/>
+            <w:rFonts w:ascii="Times New Roman" w:hAnsi="Times New Roman" w:cs="Times New Roman"/>
+            <w:sz w:val="24"/>
+            <w:szCs w:val="24"/>
+          </w:rPr>
+          <w:t>https://www.newegg.com/</w:t>
+        </w:r>
+      </w:hyperlink>
+    </w:p>
+    <w:p>
+      <w:pPr>
+        <w:spacing w:line="480" w:lineRule="auto"/>
+        <w:rPr>
+          <w:rFonts w:ascii="Times New Roman" w:hAnsi="Times New Roman" w:cs="Times New Roman"/>
+          <w:sz w:val="24"/>
+          <w:szCs w:val="24"/>
+        </w:rPr>
+      </w:pPr>
+    </w:p>
+    <w:p>
+      <w:pPr>
+        <w:spacing w:line="480" w:lineRule="auto"/>
+        <w:rPr>
+          <w:rFonts w:ascii="Times New Roman" w:hAnsi="Times New Roman" w:cs="Times New Roman"/>
+          <w:sz w:val="24"/>
+          <w:szCs w:val="24"/>
+        </w:rPr>
+      </w:pPr>
+      <w:r>
+        <w:rPr>
+          <w:rFonts w:ascii="Times New Roman" w:hAnsi="Times New Roman" w:cs="Times New Roman"/>
+          <w:sz w:val="24"/>
+          <w:szCs w:val="24"/>
+        </w:rPr>
+        <w:t xml:space="preserve">While writing this process paper, I created some example </w:t>
+      </w:r>
+      <w:r>
+        <w:rPr>
+          <w:rFonts w:ascii="Times New Roman" w:hAnsi="Times New Roman" w:cs="Times New Roman"/>
+          <w:sz w:val="24"/>
+          <w:szCs w:val="24"/>
+        </w:rPr>
+        <w:t xml:space="preserve">component </w:t>
+      </w:r>
+      <w:r>
+        <w:rPr>
+          <w:rFonts w:ascii="Times New Roman" w:hAnsi="Times New Roman" w:cs="Times New Roman"/>
+          <w:sz w:val="24"/>
+          <w:szCs w:val="24"/>
+        </w:rPr>
+        <w:t>lists</w:t>
+      </w:r>
+      <w:r>
+        <w:rPr>
+          <w:rFonts w:ascii="Times New Roman" w:hAnsi="Times New Roman" w:cs="Times New Roman"/>
+          <w:sz w:val="24"/>
+          <w:szCs w:val="24"/>
+        </w:rPr>
+        <w:t>:</w:t>
+      </w:r>
+    </w:p>
+    <w:p>
+      <w:pPr>
+        <w:spacing w:line="480" w:lineRule="auto"/>
+        <w:rPr>
+          <w:rFonts w:ascii="Times New Roman" w:hAnsi="Times New Roman" w:cs="Times New Roman"/>
+          <w:sz w:val="24"/>
+          <w:szCs w:val="24"/>
+        </w:rPr>
+      </w:pPr>
+      <w:r>
+        <w:rPr>
+          <w:rFonts w:ascii="Times New Roman" w:hAnsi="Times New Roman" w:cs="Times New Roman"/>
+          <w:sz w:val="24"/>
+          <w:szCs w:val="24"/>
+        </w:rPr>
+        <w:t>For an office PC:</w:t>
+      </w:r>
+      <w:r>
         <w:t xml:space="preserve"> </w:t>
       </w:r>
-      <w:r>
-        <w:rPr>
-          <w:rFonts w:ascii="Times New Roman" w:hAnsi="Times New Roman" w:cs="Times New Roman"/>
-          <w:sz w:val="24"/>
-          <w:szCs w:val="24"/>
-        </w:rPr>
-        <w:t>If your computer is an office computer, you need to get an APU (Accelerated Processing Unit)</w:t>
-      </w:r>
-      <w:r>
-        <w:rPr>
-          <w:rFonts w:ascii="Times New Roman" w:hAnsi="Times New Roman" w:cs="Times New Roman"/>
-          <w:sz w:val="24"/>
-          <w:szCs w:val="24"/>
-        </w:rPr>
-        <w:t>, which are capable of handling graphics</w:t>
-      </w:r>
-      <w:r>
-        <w:rPr>
-          <w:rFonts w:ascii="Times New Roman" w:hAnsi="Times New Roman" w:cs="Times New Roman"/>
-          <w:sz w:val="24"/>
-          <w:szCs w:val="24"/>
-        </w:rPr>
-        <w:t xml:space="preserve"> and can be used as a replacement for a GPU.</w:t>
-      </w:r>
-      <w:r>
-        <w:rPr>
-          <w:rFonts w:ascii="Times New Roman" w:hAnsi="Times New Roman" w:cs="Times New Roman"/>
-          <w:sz w:val="24"/>
-          <w:szCs w:val="24"/>
-        </w:rPr>
-        <w:t xml:space="preserve"> Thankfully, Ryzen APUs are extremely easy to distinguish</w:t>
-      </w:r>
-      <w:r>
-        <w:rPr>
-          <w:rFonts w:ascii="Times New Roman" w:hAnsi="Times New Roman" w:cs="Times New Roman"/>
-          <w:sz w:val="24"/>
-          <w:szCs w:val="24"/>
-        </w:rPr>
-        <w:t>, as they have a G immediately succeeding the model number (Ex. 3400G). As with the rest Ryzen, the higher the</w:t>
-      </w:r>
-      <w:r>
-        <w:rPr>
-          <w:rFonts w:ascii="Times New Roman" w:hAnsi="Times New Roman" w:cs="Times New Roman"/>
-          <w:sz w:val="24"/>
-          <w:szCs w:val="24"/>
-        </w:rPr>
-        <w:t xml:space="preserve"> model number, the better. For an office PC, I recommend </w:t>
-      </w:r>
+      <w:hyperlink r:id="rId9" w:history="1">
+        <w:r>
+          <w:rPr>
+            <w:rStyle w:val="Hyperlink"/>
+            <w:rFonts w:ascii="Times New Roman" w:hAnsi="Times New Roman" w:cs="Times New Roman"/>
+            <w:sz w:val="24"/>
+            <w:szCs w:val="24"/>
+          </w:rPr>
+          <w:t>https://pcpartpicker.com/list/2zdmTJ</w:t>
+        </w:r>
+      </w:hyperlink>
+      <w:r>
+        <w:rPr>
+          <w:rFonts w:ascii="Times New Roman" w:hAnsi="Times New Roman" w:cs="Times New Roman"/>
+          <w:sz w:val="24"/>
+          <w:szCs w:val="24"/>
+        </w:rPr>
+        <w:t xml:space="preserve"> </w:t>
+      </w:r>
+      <w:r>
+        <w:rPr>
+          <w:rFonts w:ascii="Times New Roman" w:hAnsi="Times New Roman" w:cs="Times New Roman"/>
+          <w:sz w:val="24"/>
+          <w:szCs w:val="24"/>
+        </w:rPr>
+        <w:br/>
+        <w:t>For a gaming/editing PC:</w:t>
+      </w:r>
+      <w:r>
+        <w:rPr>
+          <w:rFonts w:ascii="Times New Roman" w:hAnsi="Times New Roman" w:cs="Times New Roman"/>
+          <w:sz w:val="24"/>
+          <w:szCs w:val="24"/>
+        </w:rPr>
+        <w:t xml:space="preserve"> </w:t>
+      </w:r>
+      <w:hyperlink r:id="rId10" w:history="1">
+        <w:r>
+          <w:rPr>
+            <w:rStyle w:val="Hyperlink"/>
+            <w:rFonts w:ascii="Times New Roman" w:hAnsi="Times New Roman" w:cs="Times New Roman"/>
+            <w:sz w:val="24"/>
+            <w:szCs w:val="24"/>
+          </w:rPr>
+          <w:t>https://pcpartpicker.com/list/wk23p2</w:t>
+        </w:r>
+      </w:hyperlink>
+      <w:r>
+        <w:rPr>
+          <w:rFonts w:ascii="Times New Roman" w:hAnsi="Times New Roman" w:cs="Times New Roman"/>
+          <w:sz w:val="24"/>
+          <w:szCs w:val="24"/>
+        </w:rPr>
+        <w:t xml:space="preserve"> </w:t>
+      </w:r>
+      <w:r>
+        <w:rPr>
+          <w:rFonts w:ascii="Times New Roman" w:hAnsi="Times New Roman" w:cs="Times New Roman"/>
+          <w:sz w:val="24"/>
+          <w:szCs w:val="24"/>
+        </w:rPr>
+        <w:br/>
+        <w:t xml:space="preserve">For an enthusiast PC: </w:t>
+      </w:r>
+      <w:hyperlink r:id="rId11" w:history="1">
+        <w:r>
+          <w:rPr>
+            <w:rStyle w:val="Hyperlink"/>
+            <w:rFonts w:ascii="Times New Roman" w:hAnsi="Times New Roman" w:cs="Times New Roman"/>
+            <w:sz w:val="24"/>
+            <w:szCs w:val="24"/>
+          </w:rPr>
+          <w:t>https://pcpartpicker.com/list/nXjXrr</w:t>
+        </w:r>
+      </w:hyperlink>
+      <w:r>
+        <w:rPr>
+          <w:rFonts w:ascii="Times New Roman" w:hAnsi="Times New Roman" w:cs="Times New Roman"/>
+          <w:sz w:val="24"/>
+          <w:szCs w:val="24"/>
+        </w:rPr>
+        <w:t xml:space="preserve"> </w:t>
+      </w:r>
+    </w:p>
+    <w:p>
+      <w:pPr>
+        <w:spacing w:line="480" w:lineRule="auto"/>
+        <w:rPr>
+          <w:rFonts w:ascii="Times New Roman" w:hAnsi="Times New Roman" w:cs="Times New Roman"/>
+          <w:sz w:val="24"/>
+          <w:szCs w:val="24"/>
+        </w:rPr>
+      </w:pPr>
+    </w:p>
+    <w:p>
+      <w:pPr>
+        <w:spacing w:line="480" w:lineRule="auto"/>
+        <w:rPr>
+          <w:rFonts w:ascii="Times New Roman" w:hAnsi="Times New Roman" w:cs="Times New Roman"/>
+          <w:sz w:val="24"/>
+          <w:szCs w:val="24"/>
+        </w:rPr>
+      </w:pPr>
+      <w:r>
+        <w:rPr>
+          <w:rFonts w:ascii="Times New Roman" w:hAnsi="Times New Roman" w:cs="Times New Roman"/>
+          <w:sz w:val="24"/>
+          <w:szCs w:val="24"/>
+        </w:rPr>
+        <w:t xml:space="preserve">Information about AMD chipset compatibility can be found here: </w:t>
+      </w:r>
+      <w:hyperlink r:id="rId12" w:history="1">
+        <w:r>
+          <w:rPr>
+            <w:rStyle w:val="Hyperlink"/>
+            <w:rFonts w:ascii="Times New Roman" w:hAnsi="Times New Roman" w:cs="Times New Roman"/>
+            <w:sz w:val="24"/>
+            <w:szCs w:val="24"/>
+          </w:rPr>
+          <w:t>https://www.amd.com/en/chipsets/b550</w:t>
+        </w:r>
+      </w:hyperlink>
+    </w:p>
+    <w:p>
+      <w:pPr>
+        <w:spacing w:line="480" w:lineRule="auto"/>
+        <w:rPr>
+          <w:rFonts w:ascii="Times New Roman" w:hAnsi="Times New Roman" w:cs="Times New Roman"/>
+          <w:sz w:val="24"/>
+          <w:szCs w:val="24"/>
+        </w:rPr>
+      </w:pPr>
+    </w:p>
+    <w:p>
+      <w:pPr>
+        <w:spacing w:line="480" w:lineRule="auto"/>
+        <w:rPr>
+          <w:rStyle w:val="Hyperlink"/>
+          <w:rFonts w:ascii="Times New Roman" w:hAnsi="Times New Roman" w:cs="Times New Roman"/>
+          <w:sz w:val="24"/>
+          <w:szCs w:val="24"/>
+        </w:rPr>
+      </w:pPr>
+      <w:r>
+        <w:rPr>
+          <w:rFonts w:ascii="Times New Roman" w:hAnsi="Times New Roman" w:cs="Times New Roman"/>
+          <w:sz w:val="24"/>
+          <w:szCs w:val="24"/>
+        </w:rPr>
+        <w:t xml:space="preserve">The power supply calculator I use can be found here: </w:t>
+      </w:r>
+      <w:hyperlink r:id="rId13" w:history="1">
+        <w:r>
+          <w:rPr>
+            <w:rStyle w:val="Hyperlink"/>
+            <w:rFonts w:ascii="Times New Roman" w:hAnsi="Times New Roman" w:cs="Times New Roman"/>
+            <w:sz w:val="24"/>
+            <w:szCs w:val="24"/>
+          </w:rPr>
+          <w:t>https://outervision.com/power-supply-calculator</w:t>
+        </w:r>
+      </w:hyperlink>
       <w:r>
         <w:rPr>
           <w:rFonts w:ascii="Times New Roman" w:hAnsi="Times New Roman" w:cs="Times New Roman"/>
@@ -729,6 +2523,7 @@
       </w:r>
     </w:p>
     <w:sectPr>
+      <w:headerReference w:type="default" r:id="rId14"/>
       <w:pgSz w:w="12240" w:h="15840"/>
       <w:pgMar w:top="1440" w:right="1440" w:bottom="1440" w:left="1440" w:header="720" w:footer="720" w:gutter="0"/>
       <w:cols w:space="720"/>
@@ -736,6 +2531,112 @@
     </w:sectPr>
   </w:body>
 </w:document>
+</file>
+
+<file path=word/endnotes.xml><?xml version="1.0" encoding="utf-8"?>
+<w:endnotes xmlns:wpc="http://schemas.microsoft.com/office/word/2010/wordprocessingCanvas" xmlns:cx="http://schemas.microsoft.com/office/drawing/2014/chartex" xmlns:cx1="http://schemas.microsoft.com/office/drawing/2015/9/8/chartex" xmlns:cx2="http://schemas.microsoft.com/office/drawing/2015/10/21/chartex" xmlns:cx3="http://schemas.microsoft.com/office/drawing/2016/5/9/chartex" xmlns:cx4="http://schemas.microsoft.com/office/drawing/2016/5/10/chartex" xmlns:cx5="http://schemas.microsoft.com/office/drawing/2016/5/11/chartex" xmlns:cx6="http://schemas.microsoft.com/office/drawing/2016/5/12/chartex" xmlns:cx7="http://schemas.microsoft.com/office/drawing/2016/5/13/chartex" xmlns:cx8="http://schemas.microsoft.com/office/drawing/2016/5/14/chartex" xmlns:mc="http://schemas.openxmlformats.org/markup-compatibility/2006" xmlns:aink="http://schemas.microsoft.com/office/drawing/2016/ink" xmlns:am3d="http://schemas.microsoft.com/office/drawing/2017/model3d" xmlns:o="urn:schemas-microsoft-com:office:office" xmlns:r="http://schemas.openxmlformats.org/officeDocument/2006/relationships" xmlns:m="http://schemas.openxmlformats.org/officeDocument/2006/math" xmlns:v="urn:schemas-microsoft-com:vml" xmlns:wp14="http://schemas.microsoft.com/office/word/2010/wordprocessingDrawing" xmlns:wp="http://schemas.openxmlformats.org/drawingml/2006/wordprocessingDrawing" xmlns:w10="urn:schemas-microsoft-com:office:word" xmlns:w="http://schemas.openxmlformats.org/wordprocessingml/2006/main" xmlns:w14="http://schemas.microsoft.com/office/word/2010/wordml" xmlns:w15="http://schemas.microsoft.com/office/word/2012/wordml" xmlns:w16cex="http://schemas.microsoft.com/office/word/2018/wordml/cex" xmlns:w16cid="http://schemas.microsoft.com/office/word/2016/wordml/cid" xmlns:w16="http://schemas.microsoft.com/office/word/2018/wordml" xmlns:w16sdtdh="http://schemas.microsoft.com/office/word/2020/wordml/sdtdatahash" xmlns:w16se="http://schemas.microsoft.com/office/word/2015/wordml/symex" xmlns:wpg="http://schemas.microsoft.com/office/word/2010/wordprocessingGroup" xmlns:wpi="http://schemas.microsoft.com/office/word/2010/wordprocessingInk" xmlns:wne="http://schemas.microsoft.com/office/word/2006/wordml" xmlns:wps="http://schemas.microsoft.com/office/word/2010/wordprocessingShape" mc:Ignorable="w14 w15 w16se w16cid w16 w16cex w16sdtdh wp14">
+  <w:endnote w:type="separator" w:id="-1">
+    <w:p>
+      <w:pPr>
+        <w:spacing w:after="0" w:line="240" w:lineRule="auto"/>
+      </w:pPr>
+      <w:r>
+        <w:separator/>
+      </w:r>
+    </w:p>
+  </w:endnote>
+  <w:endnote w:type="continuationSeparator" w:id="0">
+    <w:p>
+      <w:pPr>
+        <w:spacing w:after="0" w:line="240" w:lineRule="auto"/>
+      </w:pPr>
+      <w:r>
+        <w:continuationSeparator/>
+      </w:r>
+    </w:p>
+  </w:endnote>
+</w:endnotes>
+</file>
+
+<file path=word/footnotes.xml><?xml version="1.0" encoding="utf-8"?>
+<w:footnotes xmlns:wpc="http://schemas.microsoft.com/office/word/2010/wordprocessingCanvas" xmlns:cx="http://schemas.microsoft.com/office/drawing/2014/chartex" xmlns:cx1="http://schemas.microsoft.com/office/drawing/2015/9/8/chartex" xmlns:cx2="http://schemas.microsoft.com/office/drawing/2015/10/21/chartex" xmlns:cx3="http://schemas.microsoft.com/office/drawing/2016/5/9/chartex" xmlns:cx4="http://schemas.microsoft.com/office/drawing/2016/5/10/chartex" xmlns:cx5="http://schemas.microsoft.com/office/drawing/2016/5/11/chartex" xmlns:cx6="http://schemas.microsoft.com/office/drawing/2016/5/12/chartex" xmlns:cx7="http://schemas.microsoft.com/office/drawing/2016/5/13/chartex" xmlns:cx8="http://schemas.microsoft.com/office/drawing/2016/5/14/chartex" xmlns:mc="http://schemas.openxmlformats.org/markup-compatibility/2006" xmlns:aink="http://schemas.microsoft.com/office/drawing/2016/ink" xmlns:am3d="http://schemas.microsoft.com/office/drawing/2017/model3d" xmlns:o="urn:schemas-microsoft-com:office:office" xmlns:r="http://schemas.openxmlformats.org/officeDocument/2006/relationships" xmlns:m="http://schemas.openxmlformats.org/officeDocument/2006/math" xmlns:v="urn:schemas-microsoft-com:vml" xmlns:wp14="http://schemas.microsoft.com/office/word/2010/wordprocessingDrawing" xmlns:wp="http://schemas.openxmlformats.org/drawingml/2006/wordprocessingDrawing" xmlns:w10="urn:schemas-microsoft-com:office:word" xmlns:w="http://schemas.openxmlformats.org/wordprocessingml/2006/main" xmlns:w14="http://schemas.microsoft.com/office/word/2010/wordml" xmlns:w15="http://schemas.microsoft.com/office/word/2012/wordml" xmlns:w16cex="http://schemas.microsoft.com/office/word/2018/wordml/cex" xmlns:w16cid="http://schemas.microsoft.com/office/word/2016/wordml/cid" xmlns:w16="http://schemas.microsoft.com/office/word/2018/wordml" xmlns:w16sdtdh="http://schemas.microsoft.com/office/word/2020/wordml/sdtdatahash" xmlns:w16se="http://schemas.microsoft.com/office/word/2015/wordml/symex" xmlns:wpg="http://schemas.microsoft.com/office/word/2010/wordprocessingGroup" xmlns:wpi="http://schemas.microsoft.com/office/word/2010/wordprocessingInk" xmlns:wne="http://schemas.microsoft.com/office/word/2006/wordml" xmlns:wps="http://schemas.microsoft.com/office/word/2010/wordprocessingShape" mc:Ignorable="w14 w15 w16se w16cid w16 w16cex w16sdtdh wp14">
+  <w:footnote w:type="separator" w:id="-1">
+    <w:p>
+      <w:pPr>
+        <w:spacing w:after="0" w:line="240" w:lineRule="auto"/>
+      </w:pPr>
+      <w:r>
+        <w:separator/>
+      </w:r>
+    </w:p>
+  </w:footnote>
+  <w:footnote w:type="continuationSeparator" w:id="0">
+    <w:p>
+      <w:pPr>
+        <w:spacing w:after="0" w:line="240" w:lineRule="auto"/>
+      </w:pPr>
+      <w:r>
+        <w:continuationSeparator/>
+      </w:r>
+    </w:p>
+  </w:footnote>
+</w:footnotes>
+</file>
+
+<file path=word/header1.xml><?xml version="1.0" encoding="utf-8"?>
+<w:hdr xmlns:wpc="http://schemas.microsoft.com/office/word/2010/wordprocessingCanvas" xmlns:cx="http://schemas.microsoft.com/office/drawing/2014/chartex" xmlns:cx1="http://schemas.microsoft.com/office/drawing/2015/9/8/chartex" xmlns:cx2="http://schemas.microsoft.com/office/drawing/2015/10/21/chartex" xmlns:cx3="http://schemas.microsoft.com/office/drawing/2016/5/9/chartex" xmlns:cx4="http://schemas.microsoft.com/office/drawing/2016/5/10/chartex" xmlns:cx5="http://schemas.microsoft.com/office/drawing/2016/5/11/chartex" xmlns:cx6="http://schemas.microsoft.com/office/drawing/2016/5/12/chartex" xmlns:cx7="http://schemas.microsoft.com/office/drawing/2016/5/13/chartex" xmlns:cx8="http://schemas.microsoft.com/office/drawing/2016/5/14/chartex" xmlns:mc="http://schemas.openxmlformats.org/markup-compatibility/2006" xmlns:aink="http://schemas.microsoft.com/office/drawing/2016/ink" xmlns:am3d="http://schemas.microsoft.com/office/drawing/2017/model3d" xmlns:o="urn:schemas-microsoft-com:office:office" xmlns:r="http://schemas.openxmlformats.org/officeDocument/2006/relationships" xmlns:m="http://schemas.openxmlformats.org/officeDocument/2006/math" xmlns:v="urn:schemas-microsoft-com:vml" xmlns:wp14="http://schemas.microsoft.com/office/word/2010/wordprocessingDrawing" xmlns:wp="http://schemas.openxmlformats.org/drawingml/2006/wordprocessingDrawing" xmlns:w10="urn:schemas-microsoft-com:office:word" xmlns:w="http://schemas.openxmlformats.org/wordprocessingml/2006/main" xmlns:w14="http://schemas.microsoft.com/office/word/2010/wordml" xmlns:w15="http://schemas.microsoft.com/office/word/2012/wordml" xmlns:w16cex="http://schemas.microsoft.com/office/word/2018/wordml/cex" xmlns:w16cid="http://schemas.microsoft.com/office/word/2016/wordml/cid" xmlns:w16="http://schemas.microsoft.com/office/word/2018/wordml" xmlns:w16sdtdh="http://schemas.microsoft.com/office/word/2020/wordml/sdtdatahash" xmlns:w16se="http://schemas.microsoft.com/office/word/2015/wordml/symex" xmlns:wpg="http://schemas.microsoft.com/office/word/2010/wordprocessingGroup" xmlns:wpi="http://schemas.microsoft.com/office/word/2010/wordprocessingInk" xmlns:wne="http://schemas.microsoft.com/office/word/2006/wordml" xmlns:wps="http://schemas.microsoft.com/office/word/2010/wordprocessingShape" mc:Ignorable="w14 w15 w16se w16cid w16 w16cex w16sdtdh wp14">
+  <w:p>
+    <w:pPr>
+      <w:pStyle w:val="Header"/>
+      <w:jc w:val="right"/>
+    </w:pPr>
+    <w:r>
+      <w:t xml:space="preserve">Martin </w:t>
+    </w:r>
+    <w:sdt>
+      <w:sdtPr>
+        <w:id w:val="373819535"/>
+        <w:docPartObj>
+          <w:docPartGallery w:val="Page Numbers (Top of Page)"/>
+          <w:docPartUnique/>
+        </w:docPartObj>
+      </w:sdtPr>
+      <w:sdtEndPr>
+        <w:rPr>
+          <w:noProof/>
+        </w:rPr>
+      </w:sdtEndPr>
+      <w:sdtContent>
+        <w:r>
+          <w:fldChar w:fldCharType="begin"/>
+        </w:r>
+        <w:r>
+          <w:instrText xml:space="preserve"> PAGE   \* MERGEFORMAT </w:instrText>
+        </w:r>
+        <w:r>
+          <w:fldChar w:fldCharType="separate"/>
+        </w:r>
+        <w:r>
+          <w:rPr>
+            <w:noProof/>
+          </w:rPr>
+          <w:t>2</w:t>
+        </w:r>
+        <w:r>
+          <w:rPr>
+            <w:noProof/>
+          </w:rPr>
+          <w:fldChar w:fldCharType="end"/>
+        </w:r>
+      </w:sdtContent>
+    </w:sdt>
+  </w:p>
+  <w:p>
+    <w:pPr>
+      <w:pStyle w:val="Header"/>
+    </w:pPr>
+  </w:p>
+</w:hdr>
 </file>
 
 <file path=word/styles.xml><?xml version="1.0" encoding="utf-8"?>
@@ -1164,6 +3065,85 @@
     <w:semiHidden/>
     <w:unhideWhenUsed/>
   </w:style>
+  <w:style w:type="paragraph" w:styleId="Header">
+    <w:name w:val="header"/>
+    <w:basedOn w:val="Normal"/>
+    <w:link w:val="HeaderChar"/>
+    <w:uiPriority w:val="99"/>
+    <w:unhideWhenUsed/>
+    <w:rsid w:val="00F4367D"/>
+    <w:pPr>
+      <w:tabs>
+        <w:tab w:val="center" w:pos="4680"/>
+        <w:tab w:val="right" w:pos="9360"/>
+      </w:tabs>
+      <w:spacing w:after="0" w:line="240" w:lineRule="auto"/>
+    </w:pPr>
+  </w:style>
+  <w:style w:type="character" w:customStyle="1" w:styleId="HeaderChar">
+    <w:name w:val="Header Char"/>
+    <w:basedOn w:val="DefaultParagraphFont"/>
+    <w:link w:val="Header"/>
+    <w:uiPriority w:val="99"/>
+    <w:rsid w:val="00F4367D"/>
+  </w:style>
+  <w:style w:type="paragraph" w:styleId="Footer">
+    <w:name w:val="footer"/>
+    <w:basedOn w:val="Normal"/>
+    <w:link w:val="FooterChar"/>
+    <w:uiPriority w:val="99"/>
+    <w:unhideWhenUsed/>
+    <w:rsid w:val="00F4367D"/>
+    <w:pPr>
+      <w:tabs>
+        <w:tab w:val="center" w:pos="4680"/>
+        <w:tab w:val="right" w:pos="9360"/>
+      </w:tabs>
+      <w:spacing w:after="0" w:line="240" w:lineRule="auto"/>
+    </w:pPr>
+  </w:style>
+  <w:style w:type="character" w:customStyle="1" w:styleId="FooterChar">
+    <w:name w:val="Footer Char"/>
+    <w:basedOn w:val="DefaultParagraphFont"/>
+    <w:link w:val="Footer"/>
+    <w:uiPriority w:val="99"/>
+    <w:rsid w:val="00F4367D"/>
+  </w:style>
+  <w:style w:type="character" w:styleId="Hyperlink">
+    <w:name w:val="Hyperlink"/>
+    <w:basedOn w:val="DefaultParagraphFont"/>
+    <w:uiPriority w:val="99"/>
+    <w:unhideWhenUsed/>
+    <w:rsid w:val="00FD40D6"/>
+    <w:rPr>
+      <w:color w:val="0563C1" w:themeColor="hyperlink"/>
+      <w:u w:val="single"/>
+    </w:rPr>
+  </w:style>
+  <w:style w:type="character" w:styleId="UnresolvedMention">
+    <w:name w:val="Unresolved Mention"/>
+    <w:basedOn w:val="DefaultParagraphFont"/>
+    <w:uiPriority w:val="99"/>
+    <w:semiHidden/>
+    <w:unhideWhenUsed/>
+    <w:rsid w:val="00FD40D6"/>
+    <w:rPr>
+      <w:color w:val="605E5C"/>
+      <w:shd w:val="clear" w:color="auto" w:fill="E1DFDD"/>
+    </w:rPr>
+  </w:style>
+  <w:style w:type="character" w:styleId="FollowedHyperlink">
+    <w:name w:val="FollowedHyperlink"/>
+    <w:basedOn w:val="DefaultParagraphFont"/>
+    <w:uiPriority w:val="99"/>
+    <w:semiHidden/>
+    <w:unhideWhenUsed/>
+    <w:rsid w:val="00124631"/>
+    <w:rPr>
+      <w:color w:val="954F72" w:themeColor="followedHyperlink"/>
+      <w:u w:val="single"/>
+    </w:rPr>
+  </w:style>
 </w:styles>
 </file>
 
